--- a/Final_Presentation/Software_Requirement_Specification_Final.docx
+++ b/Final_Presentation/Software_Requirement_Specification_Final.docx
@@ -23,16 +23,16 @@
           <w:szCs w:val="24"/>
         </w:rPr>
         <w:drawing>
-          <wp:anchor distT="0" distB="0" distL="114300" distR="114300" simplePos="0" relativeHeight="251636224" behindDoc="1" locked="0" layoutInCell="0" allowOverlap="1" wp14:anchorId="2B04F6F8" wp14:editId="78833F03">
+          <wp:anchor distT="0" distB="0" distL="114300" distR="114300" simplePos="0" relativeHeight="251636224" behindDoc="1" locked="0" layoutInCell="0" allowOverlap="1" wp14:anchorId="2B04F6F8" wp14:editId="28BCB04B">
             <wp:simplePos x="0" y="0"/>
             <wp:positionH relativeFrom="page">
-              <wp:posOffset>718820</wp:posOffset>
+              <wp:posOffset>529389</wp:posOffset>
             </wp:positionH>
             <wp:positionV relativeFrom="page">
-              <wp:posOffset>419100</wp:posOffset>
+              <wp:posOffset>144379</wp:posOffset>
             </wp:positionV>
-            <wp:extent cx="6836410" cy="9758680"/>
-            <wp:effectExtent l="0" t="0" r="0" b="0"/>
+            <wp:extent cx="7028584" cy="9456821"/>
+            <wp:effectExtent l="0" t="0" r="0" b="5080"/>
             <wp:wrapNone/>
             <wp:docPr id="1" name="Picture 1"/>
             <wp:cNvGraphicFramePr>
@@ -57,7 +57,7 @@
                   <pic:spPr bwMode="auto">
                     <a:xfrm>
                       <a:off x="0" y="0"/>
-                      <a:ext cx="6836410" cy="9758680"/>
+                      <a:ext cx="7057929" cy="9496304"/>
                     </a:xfrm>
                     <a:prstGeom prst="rect">
                       <a:avLst/>
@@ -67,6 +67,12 @@
                 </pic:pic>
               </a:graphicData>
             </a:graphic>
+            <wp14:sizeRelH relativeFrom="margin">
+              <wp14:pctWidth>0</wp14:pctWidth>
+            </wp14:sizeRelH>
+            <wp14:sizeRelV relativeFrom="margin">
+              <wp14:pctHeight>0</wp14:pctHeight>
+            </wp14:sizeRelV>
           </wp:anchor>
         </w:drawing>
       </w:r>
@@ -352,12 +358,6 @@
     </w:p>
     <w:p>
       <w:pPr>
-        <w:rPr>
-          <w:sz w:val="20"/>
-          <w:szCs w:val="20"/>
-        </w:rPr>
-      </w:pPr>
-      <w:r>
         <w:rPr>
           <w:rFonts w:eastAsia="Times New Roman"/>
           <w:b/>
@@ -366,7 +366,38 @@
           <w:sz w:val="72"/>
           <w:szCs w:val="72"/>
         </w:rPr>
-        <w:t>ShootAR Game</w:t>
+      </w:pPr>
+    </w:p>
+    <w:p>
+      <w:pPr>
+        <w:rPr>
+          <w:sz w:val="20"/>
+          <w:szCs w:val="20"/>
+        </w:rPr>
+      </w:pPr>
+      <w:proofErr w:type="spellStart"/>
+      <w:r>
+        <w:rPr>
+          <w:rFonts w:eastAsia="Times New Roman"/>
+          <w:b/>
+          <w:bCs/>
+          <w:color w:val="233F60"/>
+          <w:sz w:val="72"/>
+          <w:szCs w:val="72"/>
+        </w:rPr>
+        <w:t>ShootAR</w:t>
+      </w:r>
+      <w:proofErr w:type="spellEnd"/>
+      <w:r>
+        <w:rPr>
+          <w:rFonts w:eastAsia="Times New Roman"/>
+          <w:b/>
+          <w:bCs/>
+          <w:color w:val="233F60"/>
+          <w:sz w:val="72"/>
+          <w:szCs w:val="72"/>
+        </w:rPr>
+        <w:t xml:space="preserve"> Game</w:t>
       </w:r>
     </w:p>
     <w:p>
@@ -1520,17 +1551,7 @@
           <w:sz w:val="24"/>
           <w:szCs w:val="24"/>
         </w:rPr>
-        <w:t xml:space="preserve">Team </w:t>
-      </w:r>
-      <w:r>
-        <w:rPr>
-          <w:rFonts w:eastAsia="Times New Roman"/>
-          <w:b/>
-          <w:bCs/>
-          <w:sz w:val="24"/>
-          <w:szCs w:val="24"/>
-        </w:rPr>
-        <w:t>Members</w:t>
+        <w:t>Team Members</w:t>
       </w:r>
     </w:p>
     <w:p>
@@ -1713,15 +1734,7 @@
           <w:sz w:val="24"/>
           <w:szCs w:val="24"/>
         </w:rPr>
-        <w:t>V V R Sricharan Apparayacheruvu – 11008637</w:t>
-      </w:r>
-      <w:r>
-        <w:rPr>
-          <w:rFonts w:eastAsia="Times New Roman"/>
-          <w:sz w:val="24"/>
-          <w:szCs w:val="24"/>
-        </w:rPr>
-        <w:t>2</w:t>
+        <w:t>V V R Sricharan Apparayacheruvu – 110086372</w:t>
       </w:r>
     </w:p>
     <w:p>
@@ -2326,15 +2339,7 @@
                 <w:sz w:val="24"/>
                 <w:szCs w:val="24"/>
               </w:rPr>
-              <w:t xml:space="preserve">1.1. </w:t>
-            </w:r>
-            <w:r>
-              <w:rPr>
-                <w:rFonts w:eastAsia="Times New Roman"/>
-                <w:sz w:val="24"/>
-                <w:szCs w:val="24"/>
-              </w:rPr>
-              <w:t>Document Purpose</w:t>
+              <w:t>1.1. Document Purpose</w:t>
             </w:r>
           </w:p>
         </w:tc>
@@ -3354,15 +3359,7 @@
                 <w:sz w:val="24"/>
                 <w:szCs w:val="24"/>
               </w:rPr>
-              <w:t xml:space="preserve">3.1. </w:t>
-            </w:r>
-            <w:r>
-              <w:rPr>
-                <w:rFonts w:eastAsia="Times New Roman"/>
-                <w:sz w:val="24"/>
-                <w:szCs w:val="24"/>
-              </w:rPr>
-              <w:t>User Interface</w:t>
+              <w:t>3.1. User Interface</w:t>
             </w:r>
           </w:p>
         </w:tc>
@@ -5480,17 +5477,7 @@
           <w:sz w:val="28"/>
           <w:szCs w:val="28"/>
         </w:rPr>
-        <w:t xml:space="preserve">1.1 </w:t>
-      </w:r>
-      <w:r>
-        <w:rPr>
-          <w:rFonts w:eastAsia="Times New Roman"/>
-          <w:b/>
-          <w:bCs/>
-          <w:sz w:val="28"/>
-          <w:szCs w:val="28"/>
-        </w:rPr>
-        <w:t>Document Purpose</w:t>
+        <w:t>1.1 Document Purpose</w:t>
       </w:r>
     </w:p>
     <w:p>
@@ -5601,15 +5588,7 @@
           <w:sz w:val="24"/>
           <w:szCs w:val="24"/>
         </w:rPr>
-        <w:t xml:space="preserve">Different levels implementation where we have successfully executed </w:t>
-      </w:r>
-      <w:r>
-        <w:rPr>
-          <w:rFonts w:eastAsia="Times New Roman"/>
-          <w:sz w:val="24"/>
-          <w:szCs w:val="24"/>
-        </w:rPr>
-        <w:t>different levels with the timer option to play the game.</w:t>
+        <w:t>Different levels implementation where we have successfully executed different levels with the timer option to play the game.</w:t>
       </w:r>
     </w:p>
     <w:p>
@@ -5732,15 +5711,7 @@
           <w:sz w:val="24"/>
           <w:szCs w:val="24"/>
         </w:rPr>
-        <w:t xml:space="preserve">Although AR provides a futuristic vision or may sound like a revolutionary technology, the facts say that it has been around for more than five decades now. As an AR game, ShootAR brings your digital environment to reality by identifying virtual objects </w:t>
-      </w:r>
-      <w:r>
-        <w:rPr>
-          <w:rFonts w:eastAsia="Times New Roman"/>
-          <w:sz w:val="24"/>
-          <w:szCs w:val="24"/>
-        </w:rPr>
-        <w:t>in the real world. Our game recreates the movements of a human hand in remarkable detail, giving it an entertainment angle, too.</w:t>
+        <w:t>Although AR provides a futuristic vision or may sound like a revolutionary technology, the facts say that it has been around for more than five decades now. As an AR game, ShootAR brings your digital environment to reality by identifying virtual objects in the real world. Our game recreates the movements of a human hand in remarkable detail, giving it an entertainment angle, too.</w:t>
       </w:r>
     </w:p>
     <w:p>
@@ -5767,23 +5738,7 @@
           <w:sz w:val="24"/>
           <w:szCs w:val="24"/>
         </w:rPr>
-        <w:t>Our project seeks to determine the influence of AR mobile games on fine motor skills in young adults, an area of incomplete re</w:t>
-      </w:r>
-      <w:r>
-        <w:rPr>
-          <w:rFonts w:eastAsia="Times New Roman"/>
-          <w:sz w:val="24"/>
-          <w:szCs w:val="24"/>
-        </w:rPr>
-        <w:t>sult and verification. With ShootAR, we aim to positively influence the basic motor skills of individuals, such as precision, aiming, speed, agility, or tremor. Our game players will perform significantly better in the accuracy of arm-hand movements with l</w:t>
-      </w:r>
-      <w:r>
-        <w:rPr>
-          <w:rFonts w:eastAsia="Times New Roman"/>
-          <w:sz w:val="24"/>
-          <w:szCs w:val="24"/>
-        </w:rPr>
-        <w:t>ower time and error rates.</w:t>
+        <w:t>Our project seeks to determine the influence of AR mobile games on fine motor skills in young adults, an area of incomplete result and verification. With ShootAR, we aim to positively influence the basic motor skills of individuals, such as precision, aiming, speed, agility, or tremor. Our game players will perform significantly better in the accuracy of arm-hand movements with lower time and error rates.</w:t>
       </w:r>
     </w:p>
     <w:p>
@@ -6187,15 +6142,7 @@
           <w:sz w:val="24"/>
           <w:szCs w:val="24"/>
         </w:rPr>
-        <w:t xml:space="preserve"> to our professor, project manager and customer. We will describe the game features, characteristics, and design implementations. The detailed requirements of the shootAR system are provid</w:t>
-      </w:r>
-      <w:r>
-        <w:rPr>
-          <w:rFonts w:eastAsia="Times New Roman"/>
-          <w:sz w:val="24"/>
-          <w:szCs w:val="24"/>
-        </w:rPr>
-        <w:t>ed in this document.</w:t>
+        <w:t xml:space="preserve"> to our professor, project manager and customer. We will describe the game features, characteristics, and design implementations. The detailed requirements of the shootAR system are provided in this document.</w:t>
       </w:r>
     </w:p>
     <w:p>
@@ -6560,15 +6507,7 @@
           <w:sz w:val="24"/>
           <w:szCs w:val="24"/>
         </w:rPr>
-        <w:t xml:space="preserve">FPS- </w:t>
-      </w:r>
-      <w:r>
-        <w:rPr>
-          <w:rFonts w:eastAsia="Times New Roman"/>
-          <w:sz w:val="24"/>
-          <w:szCs w:val="24"/>
-        </w:rPr>
-        <w:t>Frames-per-second</w:t>
+        <w:t>FPS- Frames-per-second</w:t>
       </w:r>
     </w:p>
     <w:p>
@@ -6659,6 +6598,45 @@
         <w:rPr>
           <w:sz w:val="20"/>
           <w:szCs w:val="20"/>
+        </w:rPr>
+      </w:pPr>
+    </w:p>
+    <w:p>
+      <w:pPr>
+        <w:tabs>
+          <w:tab w:val="left" w:pos="9220"/>
+        </w:tabs>
+        <w:rPr>
+          <w:rFonts w:ascii="Arial" w:eastAsia="Arial" w:hAnsi="Arial" w:cs="Arial"/>
+          <w:color w:val="7F7F7F"/>
+          <w:sz w:val="24"/>
+          <w:szCs w:val="24"/>
+        </w:rPr>
+      </w:pPr>
+    </w:p>
+    <w:p>
+      <w:pPr>
+        <w:tabs>
+          <w:tab w:val="left" w:pos="9220"/>
+        </w:tabs>
+        <w:rPr>
+          <w:rFonts w:ascii="Arial" w:eastAsia="Arial" w:hAnsi="Arial" w:cs="Arial"/>
+          <w:color w:val="7F7F7F"/>
+          <w:sz w:val="24"/>
+          <w:szCs w:val="24"/>
+        </w:rPr>
+      </w:pPr>
+    </w:p>
+    <w:p>
+      <w:pPr>
+        <w:tabs>
+          <w:tab w:val="left" w:pos="9220"/>
+        </w:tabs>
+        <w:rPr>
+          <w:rFonts w:ascii="Arial" w:eastAsia="Arial" w:hAnsi="Arial" w:cs="Arial"/>
+          <w:color w:val="7F7F7F"/>
+          <w:sz w:val="24"/>
+          <w:szCs w:val="24"/>
         </w:rPr>
       </w:pPr>
     </w:p>
@@ -6971,15 +6949,7 @@
           <w:sz w:val="24"/>
           <w:szCs w:val="24"/>
         </w:rPr>
-        <w:t xml:space="preserve">This section highlights a list of </w:t>
-      </w:r>
-      <w:r>
-        <w:rPr>
-          <w:rFonts w:eastAsia="Times New Roman"/>
-          <w:sz w:val="24"/>
-          <w:szCs w:val="24"/>
-        </w:rPr>
-        <w:t>documents referenced in the SRS.</w:t>
+        <w:t>This section highlights a list of documents referenced in the SRS.</w:t>
       </w:r>
     </w:p>
     <w:p>
@@ -7067,15 +7037,7 @@
           <w:sz w:val="24"/>
           <w:szCs w:val="24"/>
         </w:rPr>
-        <w:t>arkitarcore-</w:t>
-      </w:r>
-      <w:r>
-        <w:rPr>
-          <w:rFonts w:eastAsia="Times New Roman"/>
-          <w:sz w:val="24"/>
-          <w:szCs w:val="24"/>
-        </w:rPr>
-        <w:t>augmented-reality-fps-game-192936</w:t>
+        <w:t>arkitarcore-augmented-reality-fps-game-192936</w:t>
       </w:r>
     </w:p>
     <w:p>
@@ -7175,23 +7137,7 @@
           <w:sz w:val="24"/>
           <w:szCs w:val="24"/>
         </w:rPr>
-        <w:t xml:space="preserve">We will review every submission to JIRA and GitHub before adding it to the project. After that, we will successfully test that code </w:t>
-      </w:r>
-      <w:r>
-        <w:rPr>
-          <w:rFonts w:eastAsia="Times New Roman"/>
-          <w:sz w:val="24"/>
-          <w:szCs w:val="24"/>
-        </w:rPr>
-        <w:t>block, and then it will be merged into the project code. Every code block will follow the defined rules and coding standards (below). With all the updates and modifications to the coding scripts, comments will be added. The software methodology will increa</w:t>
-      </w:r>
-      <w:r>
-        <w:rPr>
-          <w:rFonts w:eastAsia="Times New Roman"/>
-          <w:sz w:val="24"/>
-          <w:szCs w:val="24"/>
-        </w:rPr>
-        <w:t>se engagement, enthusiasm, and transparency from our daily scrum meetings and team interactions.</w:t>
+        <w:t>We will review every submission to JIRA and GitHub before adding it to the project. After that, we will successfully test that code block, and then it will be merged into the project code. Every code block will follow the defined rules and coding standards (below). With all the updates and modifications to the coding scripts, comments will be added. The software methodology will increase engagement, enthusiasm, and transparency from our daily scrum meetings and team interactions.</w:t>
       </w:r>
     </w:p>
     <w:p>
@@ -7459,6 +7405,19 @@
         <w:rPr>
           <w:sz w:val="20"/>
           <w:szCs w:val="20"/>
+        </w:rPr>
+      </w:pPr>
+    </w:p>
+    <w:p>
+      <w:pPr>
+        <w:tabs>
+          <w:tab w:val="left" w:pos="9100"/>
+        </w:tabs>
+        <w:rPr>
+          <w:rFonts w:ascii="Arial" w:eastAsia="Arial" w:hAnsi="Arial" w:cs="Arial"/>
+          <w:color w:val="7F7F7F"/>
+          <w:sz w:val="24"/>
+          <w:szCs w:val="24"/>
         </w:rPr>
       </w:pPr>
     </w:p>
@@ -7773,15 +7732,7 @@
           <w:sz w:val="24"/>
           <w:szCs w:val="24"/>
         </w:rPr>
-        <w:t xml:space="preserve">Stability is essential for our wrists. We should move through the regular planes of movement while keeping correct alignment and support when loads are </w:t>
-      </w:r>
-      <w:r>
-        <w:rPr>
-          <w:rFonts w:eastAsia="Times New Roman"/>
-          <w:sz w:val="24"/>
-          <w:szCs w:val="24"/>
-        </w:rPr>
-        <w:t>applied. We all shoot videos with our smart devices, and you can make sure the video you shoot with your smartphone is something worth sharing.</w:t>
+        <w:t>Stability is essential for our wrists. We should move through the regular planes of movement while keeping correct alignment and support when loads are applied. We all shoot videos with our smart devices, and you can make sure the video you shoot with your smartphone is something worth sharing.</w:t>
       </w:r>
     </w:p>
     <w:p>
@@ -7808,15 +7759,7 @@
           <w:sz w:val="24"/>
           <w:szCs w:val="24"/>
         </w:rPr>
-        <w:t xml:space="preserve">We have got you covered by developing an effective hand stabilization and yet entertaining game that will help </w:t>
-      </w:r>
-      <w:r>
-        <w:rPr>
-          <w:rFonts w:eastAsia="Times New Roman"/>
-          <w:sz w:val="24"/>
-          <w:szCs w:val="24"/>
-        </w:rPr>
-        <w:t>you improve your aim and stabilize your hand movements. ShootAR is an augmented reality (AR) shooting game system based on IOS devices and runs in real-time.</w:t>
+        <w:t>We have got you covered by developing an effective hand stabilization and yet entertaining game that will help you improve your aim and stabilize your hand movements. ShootAR is an augmented reality (AR) shooting game system based on IOS devices and runs in real-time.</w:t>
       </w:r>
     </w:p>
     <w:p>
@@ -7843,15 +7786,7 @@
           <w:sz w:val="24"/>
           <w:szCs w:val="24"/>
         </w:rPr>
-        <w:t>While playing the game, some monster will appear on your device's monitor, and the user is equipp</w:t>
-      </w:r>
-      <w:r>
-        <w:rPr>
-          <w:rFonts w:eastAsia="Times New Roman"/>
-          <w:sz w:val="24"/>
-          <w:szCs w:val="24"/>
-        </w:rPr>
-        <w:t>ed with multiple options of guns. The user must open fire and shoot at the monster within the allocated time to move on to the next level.</w:t>
+        <w:t>While playing the game, some monster will appear on your device's monitor, and the user is equipped with multiple options of guns. The user must open fire and shoot at the monster within the allocated time to move on to the next level.</w:t>
       </w:r>
     </w:p>
     <w:p>
@@ -7878,15 +7813,7 @@
           <w:sz w:val="24"/>
           <w:szCs w:val="24"/>
         </w:rPr>
-        <w:t xml:space="preserve">Now we will explain the implemented game design and features. It also describes the game's functionality and design </w:t>
-      </w:r>
-      <w:r>
-        <w:rPr>
-          <w:rFonts w:eastAsia="Times New Roman"/>
-          <w:sz w:val="24"/>
-          <w:szCs w:val="24"/>
-        </w:rPr>
-        <w:t>constraints with assumptions and dependencies. We will also highlight the target users we are planning to reach.</w:t>
+        <w:t>Now we will explain the implemented game design and features. It also describes the game's functionality and design constraints with assumptions and dependencies. We will also highlight the target users we are planning to reach.</w:t>
       </w:r>
     </w:p>
     <w:p>
@@ -7948,23 +7875,7 @@
           <w:sz w:val="24"/>
           <w:szCs w:val="24"/>
         </w:rPr>
-        <w:t xml:space="preserve">We are building a game that will help users stabilize their hand movements. It corrects alignment and </w:t>
-      </w:r>
-      <w:r>
-        <w:rPr>
-          <w:rFonts w:eastAsia="Times New Roman"/>
-          <w:sz w:val="24"/>
-          <w:szCs w:val="24"/>
-        </w:rPr>
-        <w:t>stability when loads are applied to the hands of the users. It involves shooting enemies with the intelligent device using AR technology, and our game runs on IoS and Android devices in real-time. With the options of multiple guns and game modes, the users</w:t>
-      </w:r>
-      <w:r>
-        <w:rPr>
-          <w:rFonts w:eastAsia="Times New Roman"/>
-          <w:sz w:val="24"/>
-          <w:szCs w:val="24"/>
-        </w:rPr>
-        <w:t xml:space="preserve"> can fire and shoot in real space within the allocated time and then proceed to the next level.</w:t>
+        <w:t>We are building a game that will help users stabilize their hand movements. It corrects alignment and stability when loads are applied to the hands of the users. It involves shooting enemies with the intelligent device using AR technology, and our game runs on IoS and Android devices in real-time. With the options of multiple guns and game modes, the users can fire and shoot in real space within the allocated time and then proceed to the next level.</w:t>
       </w:r>
     </w:p>
     <w:p>
@@ -8029,15 +7940,7 @@
           <w:sz w:val="24"/>
           <w:szCs w:val="24"/>
         </w:rPr>
-        <w:t xml:space="preserve">The game is </w:t>
-      </w:r>
-      <w:r>
-        <w:rPr>
-          <w:rFonts w:eastAsia="Times New Roman"/>
-          <w:sz w:val="24"/>
-          <w:szCs w:val="24"/>
-        </w:rPr>
-        <w:t xml:space="preserve">in the </w:t>
+        <w:t xml:space="preserve">The game is in the </w:t>
       </w:r>
       <w:r>
         <w:rPr>
@@ -8088,19 +7991,29 @@
           <w:sz w:val="24"/>
           <w:szCs w:val="24"/>
         </w:rPr>
-        <w:t>Some of the fun</w:t>
-      </w:r>
-      <w:r>
-        <w:rPr>
-          <w:rFonts w:eastAsia="Times New Roman"/>
-          <w:sz w:val="24"/>
-          <w:szCs w:val="24"/>
-        </w:rPr>
-        <w:t>ctions that are successfully executed and are working without any bugs include:</w:t>
-      </w:r>
-    </w:p>
-    <w:p>
-      <w:pPr>
+        <w:t>Some of the functions that are successfully executed and are working without any bugs include:</w:t>
+      </w:r>
+    </w:p>
+    <w:p>
+      <w:pPr>
+        <w:spacing w:line="398" w:lineRule="auto"/>
+        <w:ind w:right="400"/>
+        <w:jc w:val="both"/>
+        <w:rPr>
+          <w:sz w:val="20"/>
+          <w:szCs w:val="20"/>
+        </w:rPr>
+      </w:pPr>
+    </w:p>
+    <w:p>
+      <w:pPr>
+        <w:spacing w:line="398" w:lineRule="auto"/>
+        <w:ind w:right="400"/>
+        <w:jc w:val="both"/>
+        <w:rPr>
+          <w:sz w:val="20"/>
+          <w:szCs w:val="20"/>
+        </w:rPr>
         <w:sectPr>
           <w:type w:val="continuous"/>
           <w:pgSz w:w="11900" w:h="16840"/>
@@ -8109,15 +8022,6 @@
             <w:col w:w="9340"/>
           </w:cols>
         </w:sectPr>
-      </w:pPr>
-    </w:p>
-    <w:p>
-      <w:pPr>
-        <w:spacing w:line="200" w:lineRule="exact"/>
-        <w:rPr>
-          <w:sz w:val="20"/>
-          <w:szCs w:val="20"/>
-        </w:rPr>
       </w:pPr>
     </w:p>
     <w:p>
@@ -8426,19 +8330,11 @@
       </w:pPr>
       <w:r>
         <w:rPr>
-          <w:rFonts w:eastAsia="Times New Roman"/>
-          <w:sz w:val="24"/>
-          <w:szCs w:val="24"/>
-        </w:rPr>
-        <w:t>The AR technology is th</w:t>
-      </w:r>
-      <w:r>
-        <w:rPr>
-          <w:rFonts w:eastAsia="Times New Roman"/>
-          <w:sz w:val="24"/>
-          <w:szCs w:val="24"/>
-        </w:rPr>
-        <w:t>e backbone of our game project.</w:t>
+          <w:rFonts w:ascii="TimesNewRomanPSMT" w:hAnsi="TimesNewRomanPSMT"/>
+          <w:sz w:val="24"/>
+          <w:szCs w:val="24"/>
+        </w:rPr>
+        <w:t>Moving enemy modes in the AR space keeps coming and moving in the 3D space randomly. The player can experience several other enemy characters worldwide for a more immersive experience.</w:t>
       </w:r>
     </w:p>
     <w:p>
@@ -8454,32 +8350,6 @@
         <w:rPr>
           <w:rFonts w:ascii="Arial" w:eastAsia="Arial" w:hAnsi="Arial" w:cs="Arial"/>
           <w:color w:val="0D0F1A"/>
-          <w:sz w:val="24"/>
-          <w:szCs w:val="24"/>
-        </w:rPr>
-      </w:pPr>
-      <w:r>
-        <w:rPr>
-          <w:rFonts w:ascii="TimesNewRomanPSMT" w:hAnsi="TimesNewRomanPSMT"/>
-          <w:sz w:val="24"/>
-          <w:szCs w:val="24"/>
-        </w:rPr>
-        <w:t>Moving enemy modes in the AR space keeps coming and moving in the 3D space randomly. The player can experience several other enemy characters worldwide for a more immersive experience.</w:t>
-      </w:r>
-    </w:p>
-    <w:p>
-      <w:pPr>
-        <w:numPr>
-          <w:ilvl w:val="0"/>
-          <w:numId w:val="5"/>
-        </w:numPr>
-        <w:tabs>
-          <w:tab w:val="left" w:pos="720"/>
-        </w:tabs>
-        <w:ind w:left="720" w:hanging="358"/>
-        <w:rPr>
-          <w:rFonts w:ascii="Arial" w:eastAsia="Arial" w:hAnsi="Arial" w:cs="Arial"/>
-          <w:color w:val="0D0F1A"/>
           <w:sz w:val="28"/>
           <w:szCs w:val="28"/>
         </w:rPr>
@@ -8506,15 +8376,7 @@
           <w:sz w:val="24"/>
           <w:szCs w:val="24"/>
         </w:rPr>
-        <w:t>user sees the enemies, he can shoot them in real-tim</w:t>
-      </w:r>
-      <w:r>
-        <w:rPr>
-          <w:rFonts w:ascii="TimesNewRomanPSMT" w:hAnsi="TimesNewRomanPSMT"/>
-          <w:sz w:val="24"/>
-          <w:szCs w:val="24"/>
-        </w:rPr>
-        <w:t>e.</w:t>
+        <w:t>user sees the enemies, he can shoot them in real-time.</w:t>
       </w:r>
     </w:p>
     <w:p>
@@ -8568,16 +8430,7 @@
           <w:sz w:val="24"/>
           <w:szCs w:val="24"/>
         </w:rPr>
-        <w:t>T</w:t>
-      </w:r>
-      <w:r>
-        <w:rPr>
-          <w:rFonts w:eastAsia="Times New Roman"/>
-          <w:color w:val="0D0F1A"/>
-          <w:sz w:val="24"/>
-          <w:szCs w:val="24"/>
-        </w:rPr>
-        <w:t>he player can now play level 1 successfully, and they can proceed to the following levels now.</w:t>
+        <w:t>The player can now play level 1 successfully, and they can proceed to the following levels now.</w:t>
       </w:r>
     </w:p>
     <w:p>
@@ -8643,16 +8496,7 @@
           <w:sz w:val="24"/>
           <w:szCs w:val="24"/>
         </w:rPr>
-        <w:t xml:space="preserve">When the user sees the enemies, he can shoot them in </w:t>
-      </w:r>
-      <w:r>
-        <w:rPr>
-          <w:rFonts w:eastAsia="Times New Roman"/>
-          <w:color w:val="0D0F1A"/>
-          <w:sz w:val="24"/>
-          <w:szCs w:val="24"/>
-        </w:rPr>
-        <w:t>real-time, and he can also hear the shooting sound when the bullet hits enemies.</w:t>
+        <w:t>When the user sees the enemies, he can shoot them in real-time, and he can also hear the shooting sound when the bullet hits enemies.</w:t>
       </w:r>
     </w:p>
     <w:p>
@@ -8680,16 +8524,7 @@
           <w:sz w:val="24"/>
           <w:szCs w:val="24"/>
         </w:rPr>
-        <w:t xml:space="preserve">After launching the game, the player is introduced to a pop-up intro screen. The game after the opening will be in AR mode, and it displays the PLAY button in 3D space and in </w:t>
-      </w:r>
-      <w:r>
-        <w:rPr>
-          <w:rFonts w:eastAsia="Times New Roman"/>
-          <w:color w:val="0D0F1A"/>
-          <w:sz w:val="24"/>
-          <w:szCs w:val="24"/>
-        </w:rPr>
-        <w:t>the background, the user can hear the BGM sound effects.</w:t>
+        <w:t>After launching the game, the player is introduced to a pop-up intro screen. The game after the opening will be in AR mode, and it displays the PLAY button in 3D space and in the background, the user can hear the BGM sound effects.</w:t>
       </w:r>
     </w:p>
     <w:p>
@@ -8756,16 +8591,7 @@
           <w:sz w:val="24"/>
           <w:szCs w:val="24"/>
         </w:rPr>
-        <w:t>If the player fails to kill all enemies on time, they can se</w:t>
-      </w:r>
-      <w:r>
-        <w:rPr>
-          <w:rFonts w:eastAsia="Times New Roman"/>
-          <w:color w:val="0D0F1A"/>
-          <w:sz w:val="24"/>
-          <w:szCs w:val="24"/>
-        </w:rPr>
-        <w:t>e the game over the pop-up screen.</w:t>
+        <w:t>If the player fails to kill all enemies on time, they can see the game over the pop-up screen.</w:t>
       </w:r>
     </w:p>
     <w:p>
@@ -8815,7 +8641,7 @@
     </w:p>
     <w:p>
       <w:pPr>
-        <w:spacing w:line="373" w:lineRule="auto"/>
+        <w:spacing w:line="360" w:lineRule="auto"/>
         <w:ind w:right="120"/>
         <w:rPr>
           <w:sz w:val="20"/>
@@ -8828,15 +8654,7 @@
           <w:sz w:val="24"/>
           <w:szCs w:val="24"/>
         </w:rPr>
-        <w:t xml:space="preserve">Our target user base is anyone aged more than 12 years old. This is a hyper-casual game. This game is meant for entertainment and includes fantasy characters. This game uses </w:t>
-      </w:r>
-      <w:r>
-        <w:rPr>
-          <w:rFonts w:eastAsia="Times New Roman"/>
-          <w:sz w:val="24"/>
-          <w:szCs w:val="24"/>
-        </w:rPr>
-        <w:t>cutting-edge technologies like the Augmented Reality (AR) Unity game engine. Augmented Reality (AR) games use a smartphone camera. This can help people with shaky hands take better photos. This is because shooting in AR needs hands to be stable.</w:t>
+        <w:t>Our target user base is anyone aged more than 12 years old. This is a hyper-casual game. This game is meant for entertainment and includes fantasy characters. This game uses cutting-edge technologies like the Augmented Reality (AR) Unity game engine. Augmented Reality (AR) games use a smartphone camera. This can help people with shaky hands take better photos. This is because shooting in AR needs hands to be stable.</w:t>
       </w:r>
     </w:p>
     <w:p>
@@ -8863,40 +8681,21 @@
           <w:sz w:val="28"/>
           <w:szCs w:val="28"/>
         </w:rPr>
-        <w:t>2.4 Produ</w:t>
-      </w:r>
-      <w:r>
-        <w:rPr>
-          <w:rFonts w:eastAsia="Times New Roman"/>
-          <w:b/>
-          <w:bCs/>
-          <w:sz w:val="28"/>
-          <w:szCs w:val="28"/>
-        </w:rPr>
-        <w:t>ct: Design and Implementation Constraints</w:t>
-      </w:r>
-    </w:p>
-    <w:p>
-      <w:pPr>
-        <w:spacing w:line="200" w:lineRule="exact"/>
-        <w:rPr>
-          <w:sz w:val="20"/>
-          <w:szCs w:val="20"/>
-        </w:rPr>
-      </w:pPr>
-    </w:p>
-    <w:p>
-      <w:pPr>
-        <w:spacing w:line="213" w:lineRule="exact"/>
-        <w:rPr>
-          <w:sz w:val="20"/>
-          <w:szCs w:val="20"/>
-        </w:rPr>
-      </w:pPr>
-    </w:p>
-    <w:p>
-      <w:pPr>
-        <w:spacing w:line="434" w:lineRule="auto"/>
+        <w:t>2.4 Product: Design and Implementation Constraints</w:t>
+      </w:r>
+    </w:p>
+    <w:p>
+      <w:pPr>
+        <w:spacing w:line="276" w:lineRule="auto"/>
+        <w:rPr>
+          <w:sz w:val="20"/>
+          <w:szCs w:val="20"/>
+        </w:rPr>
+      </w:pPr>
+    </w:p>
+    <w:p>
+      <w:pPr>
+        <w:spacing w:line="276" w:lineRule="auto"/>
         <w:ind w:right="280"/>
         <w:rPr>
           <w:sz w:val="20"/>
@@ -8911,15 +8710,6 @@
         </w:rPr>
         <w:t>We have put some features through the development stage and are not yet completed. Some of the constraints in the design are:</w:t>
       </w:r>
-    </w:p>
-    <w:p>
-      <w:pPr>
-        <w:spacing w:line="101" w:lineRule="exact"/>
-        <w:rPr>
-          <w:sz w:val="20"/>
-          <w:szCs w:val="20"/>
-        </w:rPr>
-      </w:pPr>
     </w:p>
     <w:p>
       <w:pPr>
@@ -8930,7 +8720,7 @@
         <w:tabs>
           <w:tab w:val="left" w:pos="720"/>
         </w:tabs>
-        <w:spacing w:line="281" w:lineRule="auto"/>
+        <w:spacing w:line="276" w:lineRule="auto"/>
         <w:ind w:left="720" w:right="460" w:hanging="358"/>
         <w:rPr>
           <w:rFonts w:ascii="Arial" w:eastAsia="Arial" w:hAnsi="Arial" w:cs="Arial"/>
@@ -8945,27 +8735,8 @@
           <w:sz w:val="24"/>
           <w:szCs w:val="24"/>
         </w:rPr>
-        <w:t>Adding the scoreboard requires connecting the game to the database. This high-score s</w:t>
-      </w:r>
-      <w:r>
-        <w:rPr>
-          <w:rFonts w:eastAsia="Times New Roman"/>
-          <w:sz w:val="24"/>
-          <w:szCs w:val="24"/>
-        </w:rPr>
-        <w:t>ection is not yet added to the opening page.</w:t>
-      </w:r>
-    </w:p>
-    <w:p>
-      <w:pPr>
-        <w:spacing w:line="54" w:lineRule="exact"/>
-        <w:rPr>
-          <w:rFonts w:ascii="Arial" w:eastAsia="Arial" w:hAnsi="Arial" w:cs="Arial"/>
-          <w:color w:val="0D0F1A"/>
-          <w:sz w:val="24"/>
-          <w:szCs w:val="24"/>
-        </w:rPr>
-      </w:pPr>
+        <w:t>Adding the scoreboard requires connecting the game to the database. This high-score section is not yet added to the opening page.</w:t>
+      </w:r>
     </w:p>
     <w:p>
       <w:pPr>
@@ -8976,7 +8747,7 @@
         <w:tabs>
           <w:tab w:val="left" w:pos="720"/>
         </w:tabs>
-        <w:spacing w:line="283" w:lineRule="auto"/>
+        <w:spacing w:line="276" w:lineRule="auto"/>
         <w:ind w:left="720" w:right="740" w:hanging="358"/>
         <w:rPr>
           <w:rFonts w:ascii="Arial" w:eastAsia="Arial" w:hAnsi="Arial" w:cs="Arial"/>
@@ -9004,7 +8775,7 @@
         <w:tabs>
           <w:tab w:val="left" w:pos="720"/>
         </w:tabs>
-        <w:spacing w:line="279" w:lineRule="auto"/>
+        <w:spacing w:line="276" w:lineRule="auto"/>
         <w:ind w:left="720" w:right="80" w:hanging="358"/>
         <w:rPr>
           <w:rFonts w:ascii="Arial" w:eastAsia="Arial" w:hAnsi="Arial" w:cs="Arial"/>
@@ -9032,7 +8803,7 @@
         <w:tabs>
           <w:tab w:val="left" w:pos="720"/>
         </w:tabs>
-        <w:spacing w:line="312" w:lineRule="auto"/>
+        <w:spacing w:line="276" w:lineRule="auto"/>
         <w:ind w:left="720" w:right="1160" w:hanging="358"/>
         <w:rPr>
           <w:rFonts w:ascii="Arial" w:eastAsia="Arial" w:hAnsi="Arial" w:cs="Arial"/>
@@ -9048,17 +8819,7 @@
           <w:sz w:val="24"/>
           <w:szCs w:val="24"/>
         </w:rPr>
-        <w:lastRenderedPageBreak/>
-        <w:t>The additional feature to save the Queen and shoot all the enemies is yet to be implemented. It could not be completed due to tim</w:t>
-      </w:r>
-      <w:r>
-        <w:rPr>
-          <w:rFonts w:eastAsia="Times New Roman"/>
-          <w:color w:val="0D0F1A"/>
-          <w:sz w:val="24"/>
-          <w:szCs w:val="24"/>
-        </w:rPr>
-        <w:t>e constraints.</w:t>
+        <w:t>The additional feature to save the Queen and shoot all the enemies is yet to be implemented. It could not be completed due to time constraints.</w:t>
       </w:r>
     </w:p>
     <w:p>
@@ -9411,8 +9172,61 @@
           <w:sz w:val="28"/>
           <w:szCs w:val="28"/>
         </w:rPr>
-        <w:t>2.5 Product: Oper</w:t>
-      </w:r>
+        <w:t>2.5 Product: Operating Environments</w:t>
+      </w:r>
+    </w:p>
+    <w:p>
+      <w:pPr>
+        <w:spacing w:line="200" w:lineRule="exact"/>
+        <w:rPr>
+          <w:sz w:val="20"/>
+          <w:szCs w:val="20"/>
+        </w:rPr>
+      </w:pPr>
+    </w:p>
+    <w:p>
+      <w:pPr>
+        <w:spacing w:line="223" w:lineRule="exact"/>
+        <w:rPr>
+          <w:sz w:val="20"/>
+          <w:szCs w:val="20"/>
+        </w:rPr>
+      </w:pPr>
+    </w:p>
+    <w:p>
+      <w:pPr>
+        <w:spacing w:line="369" w:lineRule="auto"/>
+        <w:ind w:right="220"/>
+        <w:rPr>
+          <w:sz w:val="20"/>
+          <w:szCs w:val="20"/>
+        </w:rPr>
+      </w:pPr>
+      <w:r>
+        <w:rPr>
+          <w:rFonts w:eastAsia="Times New Roman"/>
+          <w:sz w:val="24"/>
+          <w:szCs w:val="24"/>
+        </w:rPr>
+        <w:t>As an AR game, ShootAR brings your digital environment to reality by identifying virtual objects in the real world. Our game recreates the movements of a human hand in remarkable detail, giving it an entertainment angle, too. The AR works in a real-world environment where computer-generated software and codes enhance the enemies in 3D space. ShootAR is compatible with iOS and Android devices with the help of Unity software and the packages we are using to develop the game.</w:t>
+      </w:r>
+    </w:p>
+    <w:p>
+      <w:pPr>
+        <w:spacing w:line="127" w:lineRule="exact"/>
+        <w:rPr>
+          <w:sz w:val="20"/>
+          <w:szCs w:val="20"/>
+        </w:rPr>
+      </w:pPr>
+    </w:p>
+    <w:p>
+      <w:pPr>
+        <w:rPr>
+          <w:sz w:val="20"/>
+          <w:szCs w:val="20"/>
+        </w:rPr>
+      </w:pPr>
       <w:r>
         <w:rPr>
           <w:rFonts w:eastAsia="Times New Roman"/>
@@ -9421,56 +9235,161 @@
           <w:sz w:val="28"/>
           <w:szCs w:val="28"/>
         </w:rPr>
-        <w:t>ating Environments</w:t>
-      </w:r>
-    </w:p>
-    <w:p>
-      <w:pPr>
-        <w:spacing w:line="200" w:lineRule="exact"/>
-        <w:rPr>
-          <w:sz w:val="20"/>
-          <w:szCs w:val="20"/>
-        </w:rPr>
-      </w:pPr>
-    </w:p>
-    <w:p>
-      <w:pPr>
-        <w:spacing w:line="223" w:lineRule="exact"/>
-        <w:rPr>
-          <w:sz w:val="20"/>
-          <w:szCs w:val="20"/>
-        </w:rPr>
-      </w:pPr>
-    </w:p>
-    <w:p>
-      <w:pPr>
-        <w:spacing w:line="369" w:lineRule="auto"/>
-        <w:ind w:right="220"/>
-        <w:rPr>
-          <w:sz w:val="20"/>
-          <w:szCs w:val="20"/>
-        </w:rPr>
-      </w:pPr>
-      <w:r>
-        <w:rPr>
-          <w:rFonts w:eastAsia="Times New Roman"/>
-          <w:sz w:val="24"/>
-          <w:szCs w:val="24"/>
-        </w:rPr>
-        <w:t xml:space="preserve">As an AR game, ShootAR brings your digital environment to reality by identifying virtual objects in the real world. Our game recreates the movements of a human hand in remarkable detail, giving it an entertainment angle, too. The AR </w:t>
-      </w:r>
-      <w:r>
-        <w:rPr>
-          <w:rFonts w:eastAsia="Times New Roman"/>
-          <w:sz w:val="24"/>
-          <w:szCs w:val="24"/>
-        </w:rPr>
-        <w:t>works in a real-world environment where computer-generated software and codes enhance the enemies in 3D space. ShootAR is compatible with iOS and Android devices with the help of Unity software and the packages we are using to develop the game.</w:t>
-      </w:r>
-    </w:p>
-    <w:p>
-      <w:pPr>
-        <w:spacing w:line="127" w:lineRule="exact"/>
+        <w:t>2.6 Assumptions and Dependencies</w:t>
+      </w:r>
+    </w:p>
+    <w:p>
+      <w:pPr>
+        <w:spacing w:line="200" w:lineRule="exact"/>
+        <w:rPr>
+          <w:sz w:val="20"/>
+          <w:szCs w:val="20"/>
+        </w:rPr>
+      </w:pPr>
+    </w:p>
+    <w:p>
+      <w:pPr>
+        <w:spacing w:line="209" w:lineRule="exact"/>
+        <w:rPr>
+          <w:sz w:val="20"/>
+          <w:szCs w:val="20"/>
+        </w:rPr>
+      </w:pPr>
+    </w:p>
+    <w:p>
+      <w:pPr>
+        <w:spacing w:line="398" w:lineRule="auto"/>
+        <w:ind w:right="80"/>
+        <w:rPr>
+          <w:sz w:val="20"/>
+          <w:szCs w:val="20"/>
+        </w:rPr>
+      </w:pPr>
+      <w:r>
+        <w:rPr>
+          <w:rFonts w:eastAsia="Times New Roman"/>
+          <w:sz w:val="24"/>
+          <w:szCs w:val="24"/>
+        </w:rPr>
+        <w:t>To test our game in the real-world using AR technology, we need a powerful computer to render the game quickly. We also need android and iOS devices with different versions to test the dependability of the game.</w:t>
+      </w:r>
+    </w:p>
+    <w:p>
+      <w:pPr>
+        <w:spacing w:line="110" w:lineRule="exact"/>
+        <w:rPr>
+          <w:sz w:val="20"/>
+          <w:szCs w:val="20"/>
+        </w:rPr>
+      </w:pPr>
+    </w:p>
+    <w:p>
+      <w:pPr>
+        <w:spacing w:line="392" w:lineRule="auto"/>
+        <w:ind w:right="160"/>
+        <w:rPr>
+          <w:sz w:val="20"/>
+          <w:szCs w:val="20"/>
+        </w:rPr>
+      </w:pPr>
+      <w:r>
+        <w:rPr>
+          <w:rFonts w:eastAsia="Times New Roman"/>
+          <w:sz w:val="24"/>
+          <w:szCs w:val="24"/>
+        </w:rPr>
+        <w:t>Out game prototype is an accurate AR model that provides the users with an entertaining experience. The game's features are precise and are not throwing any bugs right now. The game is faster, giving playable FPS and good quality.</w:t>
+      </w:r>
+    </w:p>
+    <w:p>
+      <w:pPr>
+        <w:spacing w:line="146" w:lineRule="exact"/>
+        <w:rPr>
+          <w:sz w:val="20"/>
+          <w:szCs w:val="20"/>
+        </w:rPr>
+      </w:pPr>
+    </w:p>
+    <w:p>
+      <w:pPr>
+        <w:rPr>
+          <w:sz w:val="20"/>
+          <w:szCs w:val="20"/>
+        </w:rPr>
+      </w:pPr>
+      <w:r>
+        <w:rPr>
+          <w:rFonts w:eastAsia="Times New Roman"/>
+          <w:b/>
+          <w:bCs/>
+          <w:sz w:val="32"/>
+          <w:szCs w:val="32"/>
+        </w:rPr>
+        <w:t>3. Specific Requirements</w:t>
+      </w:r>
+    </w:p>
+    <w:p>
+      <w:pPr>
+        <w:spacing w:line="200" w:lineRule="exact"/>
+        <w:rPr>
+          <w:sz w:val="20"/>
+          <w:szCs w:val="20"/>
+        </w:rPr>
+      </w:pPr>
+    </w:p>
+    <w:p>
+      <w:pPr>
+        <w:spacing w:line="305" w:lineRule="exact"/>
+        <w:rPr>
+          <w:sz w:val="20"/>
+          <w:szCs w:val="20"/>
+        </w:rPr>
+      </w:pPr>
+    </w:p>
+    <w:p>
+      <w:pPr>
+        <w:rPr>
+          <w:sz w:val="20"/>
+          <w:szCs w:val="20"/>
+        </w:rPr>
+      </w:pPr>
+      <w:r>
+        <w:rPr>
+          <w:rFonts w:eastAsia="Times New Roman"/>
+          <w:sz w:val="24"/>
+          <w:szCs w:val="24"/>
+        </w:rPr>
+        <w:t>This section discusses the software system and functions implemented in the project's first phase.</w:t>
+      </w:r>
+    </w:p>
+    <w:p>
+      <w:pPr>
+        <w:spacing w:line="142" w:lineRule="exact"/>
+        <w:rPr>
+          <w:sz w:val="20"/>
+          <w:szCs w:val="20"/>
+        </w:rPr>
+      </w:pPr>
+    </w:p>
+    <w:p>
+      <w:pPr>
+        <w:rPr>
+          <w:sz w:val="20"/>
+          <w:szCs w:val="20"/>
+        </w:rPr>
+      </w:pPr>
+      <w:r>
+        <w:rPr>
+          <w:rFonts w:eastAsia="Times New Roman"/>
+          <w:sz w:val="24"/>
+          <w:szCs w:val="24"/>
+        </w:rPr>
+        <w:t>It also includes features of prime focus to the user and the customers.</w:t>
+      </w:r>
+    </w:p>
+    <w:p>
+      <w:pPr>
+        <w:spacing w:line="366" w:lineRule="exact"/>
         <w:rPr>
           <w:sz w:val="20"/>
           <w:szCs w:val="20"/>
@@ -9492,208 +9411,6 @@
           <w:sz w:val="28"/>
           <w:szCs w:val="28"/>
         </w:rPr>
-        <w:t>2.6 Assump</w:t>
-      </w:r>
-      <w:r>
-        <w:rPr>
-          <w:rFonts w:eastAsia="Times New Roman"/>
-          <w:b/>
-          <w:bCs/>
-          <w:sz w:val="28"/>
-          <w:szCs w:val="28"/>
-        </w:rPr>
-        <w:t>tions and Dependencies</w:t>
-      </w:r>
-    </w:p>
-    <w:p>
-      <w:pPr>
-        <w:spacing w:line="200" w:lineRule="exact"/>
-        <w:rPr>
-          <w:sz w:val="20"/>
-          <w:szCs w:val="20"/>
-        </w:rPr>
-      </w:pPr>
-    </w:p>
-    <w:p>
-      <w:pPr>
-        <w:spacing w:line="209" w:lineRule="exact"/>
-        <w:rPr>
-          <w:sz w:val="20"/>
-          <w:szCs w:val="20"/>
-        </w:rPr>
-      </w:pPr>
-    </w:p>
-    <w:p>
-      <w:pPr>
-        <w:spacing w:line="398" w:lineRule="auto"/>
-        <w:ind w:right="80"/>
-        <w:rPr>
-          <w:sz w:val="20"/>
-          <w:szCs w:val="20"/>
-        </w:rPr>
-      </w:pPr>
-      <w:r>
-        <w:rPr>
-          <w:rFonts w:eastAsia="Times New Roman"/>
-          <w:sz w:val="24"/>
-          <w:szCs w:val="24"/>
-        </w:rPr>
-        <w:t>To test our game in the real-world using AR technology, we need a powerful computer to render the game quickly. We also need android and iOS devices with different versions to test the dependability of the game.</w:t>
-      </w:r>
-    </w:p>
-    <w:p>
-      <w:pPr>
-        <w:spacing w:line="110" w:lineRule="exact"/>
-        <w:rPr>
-          <w:sz w:val="20"/>
-          <w:szCs w:val="20"/>
-        </w:rPr>
-      </w:pPr>
-    </w:p>
-    <w:p>
-      <w:pPr>
-        <w:spacing w:line="392" w:lineRule="auto"/>
-        <w:ind w:right="160"/>
-        <w:rPr>
-          <w:sz w:val="20"/>
-          <w:szCs w:val="20"/>
-        </w:rPr>
-      </w:pPr>
-      <w:r>
-        <w:rPr>
-          <w:rFonts w:eastAsia="Times New Roman"/>
-          <w:sz w:val="24"/>
-          <w:szCs w:val="24"/>
-        </w:rPr>
-        <w:t>Out game prototype</w:t>
-      </w:r>
-      <w:r>
-        <w:rPr>
-          <w:rFonts w:eastAsia="Times New Roman"/>
-          <w:sz w:val="24"/>
-          <w:szCs w:val="24"/>
-        </w:rPr>
-        <w:t xml:space="preserve"> is an accurate AR model that provides the users with an entertaining experience. The game's features are precise and are not throwing any bugs right now. The game is faster, giving playable FPS and good quality.</w:t>
-      </w:r>
-    </w:p>
-    <w:p>
-      <w:pPr>
-        <w:spacing w:line="146" w:lineRule="exact"/>
-        <w:rPr>
-          <w:sz w:val="20"/>
-          <w:szCs w:val="20"/>
-        </w:rPr>
-      </w:pPr>
-    </w:p>
-    <w:p>
-      <w:pPr>
-        <w:rPr>
-          <w:sz w:val="20"/>
-          <w:szCs w:val="20"/>
-        </w:rPr>
-      </w:pPr>
-      <w:r>
-        <w:rPr>
-          <w:rFonts w:eastAsia="Times New Roman"/>
-          <w:b/>
-          <w:bCs/>
-          <w:sz w:val="32"/>
-          <w:szCs w:val="32"/>
-        </w:rPr>
-        <w:t>3. Specific Requirements</w:t>
-      </w:r>
-    </w:p>
-    <w:p>
-      <w:pPr>
-        <w:spacing w:line="200" w:lineRule="exact"/>
-        <w:rPr>
-          <w:sz w:val="20"/>
-          <w:szCs w:val="20"/>
-        </w:rPr>
-      </w:pPr>
-    </w:p>
-    <w:p>
-      <w:pPr>
-        <w:spacing w:line="305" w:lineRule="exact"/>
-        <w:rPr>
-          <w:sz w:val="20"/>
-          <w:szCs w:val="20"/>
-        </w:rPr>
-      </w:pPr>
-    </w:p>
-    <w:p>
-      <w:pPr>
-        <w:rPr>
-          <w:sz w:val="20"/>
-          <w:szCs w:val="20"/>
-        </w:rPr>
-      </w:pPr>
-      <w:r>
-        <w:rPr>
-          <w:rFonts w:eastAsia="Times New Roman"/>
-          <w:sz w:val="24"/>
-          <w:szCs w:val="24"/>
-        </w:rPr>
-        <w:t>This section di</w:t>
-      </w:r>
-      <w:r>
-        <w:rPr>
-          <w:rFonts w:eastAsia="Times New Roman"/>
-          <w:sz w:val="24"/>
-          <w:szCs w:val="24"/>
-        </w:rPr>
-        <w:t>scusses the software system and functions implemented in the project's first phase.</w:t>
-      </w:r>
-    </w:p>
-    <w:p>
-      <w:pPr>
-        <w:spacing w:line="142" w:lineRule="exact"/>
-        <w:rPr>
-          <w:sz w:val="20"/>
-          <w:szCs w:val="20"/>
-        </w:rPr>
-      </w:pPr>
-    </w:p>
-    <w:p>
-      <w:pPr>
-        <w:rPr>
-          <w:sz w:val="20"/>
-          <w:szCs w:val="20"/>
-        </w:rPr>
-      </w:pPr>
-      <w:r>
-        <w:rPr>
-          <w:rFonts w:eastAsia="Times New Roman"/>
-          <w:sz w:val="24"/>
-          <w:szCs w:val="24"/>
-        </w:rPr>
-        <w:t>It also includes features of prime focus to the user and the customers.</w:t>
-      </w:r>
-    </w:p>
-    <w:p>
-      <w:pPr>
-        <w:spacing w:line="366" w:lineRule="exact"/>
-        <w:rPr>
-          <w:sz w:val="20"/>
-          <w:szCs w:val="20"/>
-        </w:rPr>
-      </w:pPr>
-    </w:p>
-    <w:p>
-      <w:pPr>
-        <w:rPr>
-          <w:sz w:val="20"/>
-          <w:szCs w:val="20"/>
-        </w:rPr>
-      </w:pPr>
-      <w:r>
-        <w:rPr>
-          <w:rFonts w:eastAsia="Times New Roman"/>
-          <w:b/>
-          <w:bCs/>
-          <w:sz w:val="28"/>
-          <w:szCs w:val="28"/>
-        </w:rPr>
         <w:t>3.1 User Interface</w:t>
       </w:r>
     </w:p>
@@ -9730,15 +9447,7 @@
           <w:sz w:val="23"/>
           <w:szCs w:val="23"/>
         </w:rPr>
-        <w:t>When it comes to the User interface of the AR games, we wanted to reinvent th</w:t>
-      </w:r>
-      <w:r>
-        <w:rPr>
-          <w:rFonts w:eastAsia="Times New Roman"/>
-          <w:sz w:val="23"/>
-          <w:szCs w:val="23"/>
-        </w:rPr>
-        <w:t>e wheels of the UX design. Our interface is clean, interactive, and compatible with all iOS and Android devices.</w:t>
+        <w:t>When it comes to the User interface of the AR games, we wanted to reinvent the wheels of the UX design. Our interface is clean, interactive, and compatible with all iOS and Android devices.</w:t>
       </w:r>
     </w:p>
     <w:p>
@@ -9751,6 +9460,33 @@
             <w:col w:w="9360"/>
           </w:cols>
         </w:sectPr>
+      </w:pPr>
+    </w:p>
+    <w:p>
+      <w:pPr>
+        <w:spacing w:line="350" w:lineRule="exact"/>
+        <w:rPr>
+          <w:sz w:val="20"/>
+          <w:szCs w:val="20"/>
+        </w:rPr>
+      </w:pPr>
+    </w:p>
+    <w:p>
+      <w:pPr>
+        <w:spacing w:line="350" w:lineRule="exact"/>
+        <w:rPr>
+          <w:sz w:val="20"/>
+          <w:szCs w:val="20"/>
+        </w:rPr>
+      </w:pPr>
+    </w:p>
+    <w:p>
+      <w:pPr>
+        <w:spacing w:line="350" w:lineRule="exact"/>
+        <w:rPr>
+          <w:sz w:val="20"/>
+          <w:szCs w:val="20"/>
+        </w:rPr>
       </w:pPr>
     </w:p>
     <w:p>
@@ -10072,23 +9808,7 @@
           <w:sz w:val="24"/>
           <w:szCs w:val="24"/>
         </w:rPr>
-        <w:t xml:space="preserve">, the initial page and warmup page allow you to </w:t>
-      </w:r>
-      <w:r>
-        <w:rPr>
-          <w:rFonts w:eastAsia="Times New Roman"/>
-          <w:sz w:val="24"/>
-          <w:szCs w:val="24"/>
-        </w:rPr>
-        <w:t>direct your input in AR space through an action (shooting the PLAY button) and launch the playable screen. At this stage, by interacting with our game, you will feel like you are interacting within a natural world environment. After this, the level 1 start</w:t>
-      </w:r>
-      <w:r>
-        <w:rPr>
-          <w:rFonts w:eastAsia="Times New Roman"/>
-          <w:sz w:val="24"/>
-          <w:szCs w:val="24"/>
-        </w:rPr>
-        <w:t>s, and the users can play the level 1 completely and see the timer for the game. If the player loses, there is a Game over pop-up window.</w:t>
+        <w:t>, the initial page and warmup page allow you to direct your input in AR space through an action (shooting the PLAY button) and launch the playable screen. At this stage, by interacting with our game, you will feel like you are interacting within a natural world environment. After this, the level 1 starts, and the users can play the level 1 completely and see the timer for the game. If the player loses, there is a Game over pop-up window.</w:t>
       </w:r>
     </w:p>
     <w:p>
@@ -10151,23 +9871,7 @@
           <w:sz w:val="24"/>
           <w:szCs w:val="24"/>
         </w:rPr>
-        <w:t xml:space="preserve">As we all know, AR is an up-and-coming technology available to us today. The major hardware </w:t>
-      </w:r>
-      <w:r>
-        <w:rPr>
-          <w:rFonts w:eastAsia="Times New Roman"/>
-          <w:sz w:val="24"/>
-          <w:szCs w:val="24"/>
-        </w:rPr>
-        <w:t>equipment available to us today includes smartphones (iOS Phones (iOS &gt; 7), Android Phone (Version &gt; 7.0)) which are revolutionizing every day. Some other hardware components are covered under this segment with the smartphone, like a processor, display scr</w:t>
-      </w:r>
-      <w:r>
-        <w:rPr>
-          <w:rFonts w:eastAsia="Times New Roman"/>
-          <w:sz w:val="24"/>
-          <w:szCs w:val="24"/>
-        </w:rPr>
-        <w:t>een, camera, microphone, etc.</w:t>
+        <w:t>As we all know, AR is an up-and-coming technology available to us today. The major hardware equipment available to us today includes smartphones (iOS Phones (iOS &gt; 7), Android Phone (Version &gt; 7.0)) which are revolutionizing every day. Some other hardware components are covered under this segment with the smartphone, like a processor, display screen, camera, microphone, etc.</w:t>
       </w:r>
     </w:p>
     <w:p>
@@ -10194,15 +9898,7 @@
           <w:sz w:val="24"/>
           <w:szCs w:val="24"/>
         </w:rPr>
-        <w:t>Some of the hardware sensors used in building our AR game are accelerometers, orientation, position tracker, and gyroscope sensors that come inbuilt with the most intelligent devices. With the help of all the above hardware c</w:t>
-      </w:r>
-      <w:r>
-        <w:rPr>
-          <w:rFonts w:eastAsia="Times New Roman"/>
-          <w:sz w:val="24"/>
-          <w:szCs w:val="24"/>
-        </w:rPr>
-        <w:t>omponents, we are successfully able to perform 3D-modelling, real-time tracking of the player, intelligent interactions, multimedia sensing and much more.</w:t>
+        <w:t>Some of the hardware sensors used in building our AR game are accelerometers, orientation, position tracker, and gyroscope sensors that come inbuilt with the most intelligent devices. With the help of all the above hardware components, we are successfully able to perform 3D-modelling, real-time tracking of the player, intelligent interactions, multimedia sensing and much more.</w:t>
       </w:r>
     </w:p>
     <w:p>
@@ -10265,15 +9961,7 @@
           <w:sz w:val="24"/>
           <w:szCs w:val="24"/>
         </w:rPr>
-        <w:t xml:space="preserve">The software for ShootAR is made using a variety of </w:t>
-      </w:r>
-      <w:r>
-        <w:rPr>
-          <w:rFonts w:eastAsia="Times New Roman"/>
-          <w:sz w:val="24"/>
-          <w:szCs w:val="24"/>
-        </w:rPr>
-        <w:t>complementary technologies where the core software technologies include:</w:t>
+        <w:t>The software for ShootAR is made using a variety of complementary technologies where the core software technologies include:</w:t>
       </w:r>
     </w:p>
     <w:p>
@@ -10336,15 +10024,7 @@
           <w:sz w:val="24"/>
           <w:szCs w:val="24"/>
         </w:rPr>
-        <w:t>Unity is the backbone of our immersive ShootAR game. It provides rich toolsets, libraries and packages to develop industry-leading games. We are using Unity with t</w:t>
-      </w:r>
-      <w:r>
-        <w:rPr>
-          <w:rFonts w:eastAsia="Times New Roman"/>
-          <w:sz w:val="24"/>
-          <w:szCs w:val="24"/>
-        </w:rPr>
-        <w:t>he C# coding language to build the scripts which perform different functions. It provides engaging augmented reality experiences that intelligently interact with the game user.</w:t>
+        <w:t>Unity is the backbone of our immersive ShootAR game. It provides rich toolsets, libraries and packages to develop industry-leading games. We are using Unity with the C# coding language to build the scripts which perform different functions. It provides engaging augmented reality experiences that intelligently interact with the game user.</w:t>
       </w:r>
     </w:p>
     <w:p>
@@ -10652,23 +10332,7 @@
           <w:sz w:val="24"/>
           <w:szCs w:val="24"/>
         </w:rPr>
-        <w:t xml:space="preserve">The coding scripts are also used to create the starting warmup page, add BGM effects, implement level 1, respond on touch, add icons like gameplay button and timer of the </w:t>
-      </w:r>
-      <w:r>
-        <w:rPr>
-          <w:rFonts w:eastAsia="Times New Roman"/>
-          <w:sz w:val="24"/>
-          <w:szCs w:val="24"/>
-        </w:rPr>
-        <w:t>current level on the gameplay, and more. Using different libraries supported by Unity, we make and test our game on different platforms like Android or iOS without any additional efforts. This package is open- source and easily downloaded for Linux, Window</w:t>
-      </w:r>
-      <w:r>
-        <w:rPr>
-          <w:rFonts w:eastAsia="Times New Roman"/>
-          <w:sz w:val="24"/>
-          <w:szCs w:val="24"/>
-        </w:rPr>
-        <w:t>s, or Mac OS.</w:t>
+        <w:t>The coding scripts are also used to create the starting warmup page, add BGM effects, implement level 1, respond on touch, add icons like gameplay button and timer of the current level on the gameplay, and more. Using different libraries supported by Unity, we make and test our game on different platforms like Android or iOS without any additional efforts. This package is open- source and easily downloaded for Linux, Windows, or Mac OS.</w:t>
       </w:r>
     </w:p>
     <w:p>
@@ -10695,15 +10359,7 @@
           <w:sz w:val="24"/>
           <w:szCs w:val="24"/>
         </w:rPr>
-        <w:t>C# scripts are well supported by Unity, and it powers everything the engine does for 3D rendering. Using C# scripts is the best tool that allows a developer to make an AR game on Unity and create custom actions and interactions within a game</w:t>
-      </w:r>
-      <w:r>
-        <w:rPr>
-          <w:rFonts w:eastAsia="Times New Roman"/>
-          <w:sz w:val="24"/>
-          <w:szCs w:val="24"/>
-        </w:rPr>
-        <w:t xml:space="preserve"> space.</w:t>
+        <w:t>C# scripts are well supported by Unity, and it powers everything the engine does for 3D rendering. Using C# scripts is the best tool that allows a developer to make an AR game on Unity and create custom actions and interactions within a game space.</w:t>
       </w:r>
     </w:p>
     <w:p>
@@ -10757,15 +10413,7 @@
           <w:sz w:val="24"/>
           <w:szCs w:val="24"/>
         </w:rPr>
-        <w:t xml:space="preserve">JIRA and GitHub are software technology tools that help keep track of the progress. JIRA is an open-source software using which we assign, organize, and implement changes and modifications. It helps our team to drive workload </w:t>
-      </w:r>
-      <w:r>
-        <w:rPr>
-          <w:rFonts w:eastAsia="Times New Roman"/>
-          <w:sz w:val="24"/>
-          <w:szCs w:val="24"/>
-        </w:rPr>
-        <w:t>to agile software development. It also helps us report and resolve bugs and issues by tracking them in the cloud storage.</w:t>
+        <w:t>JIRA and GitHub are software technology tools that help keep track of the progress. JIRA is an open-source software using which we assign, organize, and implement changes and modifications. It helps our team to drive workload to agile software development. It also helps us report and resolve bugs and issues by tracking them in the cloud storage.</w:t>
       </w:r>
     </w:p>
     <w:p>
@@ -10792,15 +10440,7 @@
           <w:sz w:val="24"/>
           <w:szCs w:val="24"/>
         </w:rPr>
-        <w:t xml:space="preserve">GitHub is another open-source internet hosting tool for software hosting and version control. We track source code functionality and </w:t>
-      </w:r>
-      <w:r>
-        <w:rPr>
-          <w:rFonts w:eastAsia="Times New Roman"/>
-          <w:sz w:val="24"/>
-          <w:szCs w:val="24"/>
-        </w:rPr>
-        <w:t>other game features being developed using this tool. It helps all the team members to collaborate and work together on the ShootAR game remotely. It is a great tool that is safe, secure, and easy to use for all software engineers.</w:t>
+        <w:t>GitHub is another open-source internet hosting tool for software hosting and version control. We track source code functionality and other game features being developed using this tool. It helps all the team members to collaborate and work together on the ShootAR game remotely. It is a great tool that is safe, secure, and easy to use for all software engineers.</w:t>
       </w:r>
     </w:p>
     <w:p>
@@ -12220,33 +11860,6 @@
     </w:p>
     <w:p>
       <w:pPr>
-        <w:spacing w:line="200" w:lineRule="exact"/>
-        <w:rPr>
-          <w:sz w:val="20"/>
-          <w:szCs w:val="20"/>
-        </w:rPr>
-      </w:pPr>
-    </w:p>
-    <w:p>
-      <w:pPr>
-        <w:spacing w:line="200" w:lineRule="exact"/>
-        <w:rPr>
-          <w:sz w:val="20"/>
-          <w:szCs w:val="20"/>
-        </w:rPr>
-      </w:pPr>
-    </w:p>
-    <w:p>
-      <w:pPr>
-        <w:spacing w:line="200" w:lineRule="exact"/>
-        <w:rPr>
-          <w:sz w:val="20"/>
-          <w:szCs w:val="20"/>
-        </w:rPr>
-      </w:pPr>
-    </w:p>
-    <w:p>
-      <w:pPr>
         <w:spacing w:line="368" w:lineRule="exact"/>
         <w:rPr>
           <w:sz w:val="20"/>
@@ -12256,12 +11869,6 @@
     </w:p>
     <w:p>
       <w:pPr>
-        <w:rPr>
-          <w:sz w:val="20"/>
-          <w:szCs w:val="20"/>
-        </w:rPr>
-      </w:pPr>
-      <w:r>
         <w:rPr>
           <w:rFonts w:eastAsia="Times New Roman"/>
           <w:b/>
@@ -12269,36 +11876,45 @@
           <w:sz w:val="28"/>
           <w:szCs w:val="28"/>
         </w:rPr>
+      </w:pPr>
+      <w:r>
+        <w:rPr>
+          <w:rFonts w:eastAsia="Times New Roman"/>
+          <w:b/>
+          <w:bCs/>
+          <w:sz w:val="28"/>
+          <w:szCs w:val="28"/>
+        </w:rPr>
         <w:t>3.5 SADT Diagram</w:t>
       </w:r>
     </w:p>
     <w:p>
       <w:pPr>
-        <w:spacing w:line="20" w:lineRule="exact"/>
-        <w:rPr>
-          <w:sz w:val="20"/>
-          <w:szCs w:val="20"/>
-        </w:rPr>
-      </w:pPr>
+        <w:rPr>
+          <w:sz w:val="20"/>
+          <w:szCs w:val="20"/>
+        </w:rPr>
+      </w:pPr>
+    </w:p>
+    <w:p>
+      <w:pPr>
+        <w:spacing w:line="200" w:lineRule="exact"/>
+        <w:rPr>
+          <w:sz w:val="20"/>
+          <w:szCs w:val="20"/>
+        </w:rPr>
+      </w:pPr>
+    </w:p>
+    <w:p>
       <w:r>
         <w:rPr>
           <w:noProof/>
-          <w:sz w:val="20"/>
-          <w:szCs w:val="20"/>
         </w:rPr>
         <w:drawing>
-          <wp:anchor distT="0" distB="0" distL="114300" distR="114300" simplePos="0" relativeHeight="251668992" behindDoc="1" locked="0" layoutInCell="0" allowOverlap="1" wp14:anchorId="5829968E" wp14:editId="4E819F59">
-            <wp:simplePos x="0" y="0"/>
-            <wp:positionH relativeFrom="column">
-              <wp:posOffset>-139065</wp:posOffset>
-            </wp:positionH>
-            <wp:positionV relativeFrom="paragraph">
-              <wp:posOffset>315595</wp:posOffset>
-            </wp:positionV>
-            <wp:extent cx="6626860" cy="2201545"/>
-            <wp:effectExtent l="0" t="0" r="0" b="0"/>
-            <wp:wrapNone/>
-            <wp:docPr id="33" name="Picture 33"/>
+          <wp:inline distT="0" distB="0" distL="0" distR="0" wp14:anchorId="58141033" wp14:editId="3FCAE33F">
+            <wp:extent cx="6602730" cy="2122098"/>
+            <wp:effectExtent l="0" t="0" r="1270" b="0"/>
+            <wp:docPr id="52" name="Picture 52"/>
             <wp:cNvGraphicFramePr>
               <a:graphicFrameLocks xmlns:a="http://schemas.openxmlformats.org/drawingml/2006/main" noChangeAspect="1"/>
             </wp:cNvGraphicFramePr>
@@ -12306,214 +11922,36 @@
               <a:graphicData uri="http://schemas.openxmlformats.org/drawingml/2006/picture">
                 <pic:pic xmlns:pic="http://schemas.openxmlformats.org/drawingml/2006/picture">
                   <pic:nvPicPr>
-                    <pic:cNvPr id="0" name="Picture 33"/>
-                    <pic:cNvPicPr>
-                      <a:picLocks noChangeAspect="1" noChangeArrowheads="1"/>
-                    </pic:cNvPicPr>
+                    <pic:cNvPr id="52" name="Picture 52"/>
+                    <pic:cNvPicPr/>
                   </pic:nvPicPr>
                   <pic:blipFill>
-                    <a:blip r:embed="rId16"/>
-                    <a:srcRect/>
+                    <a:blip r:embed="rId16" cstate="print">
+                      <a:extLst>
+                        <a:ext uri="{28A0092B-C50C-407E-A947-70E740481C1C}">
+                          <a14:useLocalDpi xmlns:a14="http://schemas.microsoft.com/office/drawing/2010/main" val="0"/>
+                        </a:ext>
+                      </a:extLst>
+                    </a:blip>
                     <a:stretch>
                       <a:fillRect/>
                     </a:stretch>
                   </pic:blipFill>
-                  <pic:spPr bwMode="auto">
+                  <pic:spPr>
                     <a:xfrm>
                       <a:off x="0" y="0"/>
-                      <a:ext cx="6626860" cy="2201545"/>
+                      <a:ext cx="6688818" cy="2149766"/>
                     </a:xfrm>
                     <a:prstGeom prst="rect">
                       <a:avLst/>
                     </a:prstGeom>
-                    <a:noFill/>
                   </pic:spPr>
                 </pic:pic>
               </a:graphicData>
             </a:graphic>
-          </wp:anchor>
+          </wp:inline>
         </w:drawing>
       </w:r>
-    </w:p>
-    <w:p>
-      <w:pPr>
-        <w:spacing w:line="200" w:lineRule="exact"/>
-        <w:rPr>
-          <w:sz w:val="20"/>
-          <w:szCs w:val="20"/>
-        </w:rPr>
-      </w:pPr>
-    </w:p>
-    <w:p>
-      <w:pPr>
-        <w:spacing w:line="200" w:lineRule="exact"/>
-        <w:rPr>
-          <w:sz w:val="20"/>
-          <w:szCs w:val="20"/>
-        </w:rPr>
-      </w:pPr>
-    </w:p>
-    <w:p>
-      <w:pPr>
-        <w:spacing w:line="200" w:lineRule="exact"/>
-        <w:rPr>
-          <w:sz w:val="20"/>
-          <w:szCs w:val="20"/>
-        </w:rPr>
-      </w:pPr>
-    </w:p>
-    <w:p>
-      <w:pPr>
-        <w:spacing w:line="200" w:lineRule="exact"/>
-        <w:rPr>
-          <w:sz w:val="20"/>
-          <w:szCs w:val="20"/>
-        </w:rPr>
-      </w:pPr>
-    </w:p>
-    <w:p>
-      <w:pPr>
-        <w:spacing w:line="200" w:lineRule="exact"/>
-        <w:rPr>
-          <w:sz w:val="20"/>
-          <w:szCs w:val="20"/>
-        </w:rPr>
-      </w:pPr>
-    </w:p>
-    <w:p>
-      <w:pPr>
-        <w:spacing w:line="200" w:lineRule="exact"/>
-        <w:rPr>
-          <w:sz w:val="20"/>
-          <w:szCs w:val="20"/>
-        </w:rPr>
-      </w:pPr>
-    </w:p>
-    <w:p>
-      <w:pPr>
-        <w:spacing w:line="200" w:lineRule="exact"/>
-        <w:rPr>
-          <w:sz w:val="20"/>
-          <w:szCs w:val="20"/>
-        </w:rPr>
-      </w:pPr>
-    </w:p>
-    <w:p>
-      <w:pPr>
-        <w:spacing w:line="200" w:lineRule="exact"/>
-        <w:rPr>
-          <w:sz w:val="20"/>
-          <w:szCs w:val="20"/>
-        </w:rPr>
-      </w:pPr>
-    </w:p>
-    <w:p>
-      <w:pPr>
-        <w:spacing w:line="200" w:lineRule="exact"/>
-        <w:rPr>
-          <w:sz w:val="20"/>
-          <w:szCs w:val="20"/>
-        </w:rPr>
-      </w:pPr>
-    </w:p>
-    <w:p>
-      <w:pPr>
-        <w:spacing w:line="200" w:lineRule="exact"/>
-        <w:rPr>
-          <w:sz w:val="20"/>
-          <w:szCs w:val="20"/>
-        </w:rPr>
-      </w:pPr>
-    </w:p>
-    <w:p>
-      <w:pPr>
-        <w:spacing w:line="200" w:lineRule="exact"/>
-        <w:rPr>
-          <w:sz w:val="20"/>
-          <w:szCs w:val="20"/>
-        </w:rPr>
-      </w:pPr>
-    </w:p>
-    <w:p>
-      <w:pPr>
-        <w:spacing w:line="200" w:lineRule="exact"/>
-        <w:rPr>
-          <w:sz w:val="20"/>
-          <w:szCs w:val="20"/>
-        </w:rPr>
-      </w:pPr>
-    </w:p>
-    <w:p>
-      <w:pPr>
-        <w:spacing w:line="200" w:lineRule="exact"/>
-        <w:rPr>
-          <w:sz w:val="20"/>
-          <w:szCs w:val="20"/>
-        </w:rPr>
-      </w:pPr>
-    </w:p>
-    <w:p>
-      <w:pPr>
-        <w:spacing w:line="200" w:lineRule="exact"/>
-        <w:rPr>
-          <w:sz w:val="20"/>
-          <w:szCs w:val="20"/>
-        </w:rPr>
-      </w:pPr>
-    </w:p>
-    <w:p>
-      <w:pPr>
-        <w:spacing w:line="200" w:lineRule="exact"/>
-        <w:rPr>
-          <w:sz w:val="20"/>
-          <w:szCs w:val="20"/>
-        </w:rPr>
-      </w:pPr>
-    </w:p>
-    <w:p>
-      <w:pPr>
-        <w:spacing w:line="200" w:lineRule="exact"/>
-        <w:rPr>
-          <w:sz w:val="20"/>
-          <w:szCs w:val="20"/>
-        </w:rPr>
-      </w:pPr>
-    </w:p>
-    <w:p>
-      <w:pPr>
-        <w:spacing w:line="200" w:lineRule="exact"/>
-        <w:rPr>
-          <w:sz w:val="20"/>
-          <w:szCs w:val="20"/>
-        </w:rPr>
-      </w:pPr>
-    </w:p>
-    <w:p>
-      <w:pPr>
-        <w:spacing w:line="200" w:lineRule="exact"/>
-        <w:rPr>
-          <w:sz w:val="20"/>
-          <w:szCs w:val="20"/>
-        </w:rPr>
-      </w:pPr>
-    </w:p>
-    <w:p>
-      <w:pPr>
-        <w:spacing w:line="200" w:lineRule="exact"/>
-        <w:rPr>
-          <w:sz w:val="20"/>
-          <w:szCs w:val="20"/>
-        </w:rPr>
-      </w:pPr>
-    </w:p>
-    <w:p>
-      <w:pPr>
-        <w:spacing w:line="200" w:lineRule="exact"/>
-        <w:rPr>
-          <w:sz w:val="20"/>
-          <w:szCs w:val="20"/>
-        </w:rPr>
-      </w:pPr>
     </w:p>
     <w:p>
       <w:pPr>
@@ -12562,25 +12000,7 @@
     </w:p>
     <w:p>
       <w:pPr>
-        <w:spacing w:line="200" w:lineRule="exact"/>
-        <w:rPr>
-          <w:sz w:val="20"/>
-          <w:szCs w:val="20"/>
-        </w:rPr>
-      </w:pPr>
-    </w:p>
-    <w:p>
-      <w:pPr>
-        <w:spacing w:line="243" w:lineRule="exact"/>
-        <w:rPr>
-          <w:sz w:val="20"/>
-          <w:szCs w:val="20"/>
-        </w:rPr>
-      </w:pPr>
-    </w:p>
-    <w:p>
-      <w:pPr>
-        <w:spacing w:line="434" w:lineRule="auto"/>
+        <w:spacing w:line="276" w:lineRule="auto"/>
         <w:ind w:right="320"/>
         <w:rPr>
           <w:sz w:val="20"/>
@@ -12593,28 +12013,21 @@
           <w:sz w:val="24"/>
           <w:szCs w:val="24"/>
         </w:rPr>
-        <w:t xml:space="preserve">The functional needs implemented in the game are referred to as system </w:t>
-      </w:r>
-      <w:r>
-        <w:rPr>
-          <w:rFonts w:eastAsia="Times New Roman"/>
-          <w:sz w:val="24"/>
-          <w:szCs w:val="24"/>
-        </w:rPr>
-        <w:t>features. They are the game's primary aspects with which the user interacts and has an experience while playing.</w:t>
-      </w:r>
-    </w:p>
-    <w:p>
-      <w:pPr>
-        <w:spacing w:line="67" w:lineRule="exact"/>
-        <w:rPr>
-          <w:sz w:val="20"/>
-          <w:szCs w:val="20"/>
-        </w:rPr>
-      </w:pPr>
-    </w:p>
-    <w:p>
-      <w:pPr>
+        <w:t>The functional needs implemented in the game are referred to as system features. They are the game's primary aspects with which the user interacts and has an experience while playing.</w:t>
+      </w:r>
+    </w:p>
+    <w:p>
+      <w:pPr>
+        <w:spacing w:line="276" w:lineRule="auto"/>
+        <w:rPr>
+          <w:sz w:val="20"/>
+          <w:szCs w:val="20"/>
+        </w:rPr>
+      </w:pPr>
+    </w:p>
+    <w:p>
+      <w:pPr>
+        <w:spacing w:line="276" w:lineRule="auto"/>
         <w:rPr>
           <w:rFonts w:eastAsia="Times New Roman"/>
           <w:sz w:val="24"/>
@@ -12740,12 +12153,62 @@
           <w:b/>
           <w:bCs/>
         </w:rPr>
-        <w:lastRenderedPageBreak/>
         <w:t xml:space="preserve">Gun model: </w:t>
       </w:r>
       <w:r>
         <w:t>The user is given a gun model to shoot the bullet and complete the game.</w:t>
       </w:r>
+    </w:p>
+    <w:p>
+      <w:pPr>
+        <w:pStyle w:val="NormalWeb"/>
+        <w:spacing w:line="360" w:lineRule="auto"/>
+      </w:pPr>
+      <w:r>
+        <w:rPr>
+          <w:rFonts w:ascii="Arial" w:eastAsia="Arial" w:hAnsi="Arial" w:cs="Arial"/>
+          <w:color w:val="7F7F7F"/>
+        </w:rPr>
+        <w:t>Copyright © 2022 Section 1 Team 3 – All rights reserved</w:t>
+      </w:r>
+      <w:r>
+        <w:rPr>
+          <w:sz w:val="20"/>
+          <w:szCs w:val="20"/>
+        </w:rPr>
+        <w:tab/>
+      </w:r>
+      <w:r>
+        <w:rPr>
+          <w:sz w:val="20"/>
+          <w:szCs w:val="20"/>
+        </w:rPr>
+        <w:tab/>
+      </w:r>
+      <w:r>
+        <w:rPr>
+          <w:sz w:val="20"/>
+          <w:szCs w:val="20"/>
+        </w:rPr>
+        <w:tab/>
+      </w:r>
+      <w:r>
+        <w:rPr>
+          <w:sz w:val="20"/>
+          <w:szCs w:val="20"/>
+        </w:rPr>
+        <w:tab/>
+      </w:r>
+      <w:r>
+        <w:t>14</w:t>
+      </w:r>
+    </w:p>
+    <w:p>
+      <w:pPr>
+        <w:pStyle w:val="NormalWeb"/>
+        <w:spacing w:line="360" w:lineRule="auto"/>
+        <w:ind w:left="360"/>
+      </w:pPr>
     </w:p>
     <w:p>
       <w:pPr>
@@ -12795,18 +12258,7 @@
           <w:sz w:val="24"/>
           <w:szCs w:val="24"/>
         </w:rPr>
-        <w:t>P</w:t>
-      </w:r>
-      <w:r>
-        <w:rPr>
-          <w:rFonts w:eastAsia="Times New Roman"/>
-          <w:b/>
-          <w:bCs/>
-          <w:color w:val="0D0F1A"/>
-          <w:sz w:val="24"/>
-          <w:szCs w:val="24"/>
-        </w:rPr>
-        <w:t>op-Up Windows:</w:t>
+        <w:t>Pop-Up Windows:</w:t>
       </w:r>
       <w:r>
         <w:rPr>
@@ -12827,44 +12279,11 @@
         <w:tabs>
           <w:tab w:val="left" w:pos="720"/>
         </w:tabs>
-        <w:spacing w:line="525" w:lineRule="auto"/>
+        <w:spacing w:line="360" w:lineRule="auto"/>
         <w:ind w:right="20"/>
         <w:rPr>
           <w:rFonts w:ascii="Arial" w:eastAsia="Arial" w:hAnsi="Arial" w:cs="Arial"/>
         </w:rPr>
-      </w:pPr>
-      <w:r>
-        <w:rPr>
-          <w:rFonts w:eastAsia="Times New Roman"/>
-          <w:b/>
-          <w:bCs/>
-          <w:color w:val="0D0F1A"/>
-          <w:sz w:val="24"/>
-          <w:szCs w:val="24"/>
-        </w:rPr>
-        <w:t>Level Timer:</w:t>
-      </w:r>
-      <w:r>
-        <w:rPr>
-          <w:rFonts w:eastAsia="Times New Roman"/>
-          <w:color w:val="0D0F1A"/>
-          <w:sz w:val="24"/>
-          <w:szCs w:val="24"/>
-        </w:rPr>
-        <w:t xml:space="preserve"> We have implemented the timer displayed once the level is started. It is</w:t>
-      </w:r>
-      <w:r>
-        <w:rPr>
-          <w:rFonts w:eastAsia="Times New Roman"/>
-          <w:color w:val="0D0F1A"/>
-          <w:sz w:val="24"/>
-          <w:szCs w:val="24"/>
-        </w:rPr>
-        <w:t xml:space="preserve"> the time left to kill the enemies and progress to the next level.</w:t>
-      </w:r>
-    </w:p>
-    <w:p>
-      <w:pPr>
         <w:sectPr>
           <w:pgSz w:w="11900" w:h="16840"/>
           <w:pgMar w:top="921" w:right="1280" w:bottom="1123" w:left="1260" w:header="0" w:footer="0" w:gutter="0"/>
@@ -12873,33 +12292,181 @@
           </w:cols>
         </w:sectPr>
       </w:pPr>
-    </w:p>
-    <w:p>
-      <w:pPr>
-        <w:spacing w:line="200" w:lineRule="exact"/>
-        <w:rPr>
-          <w:sz w:val="20"/>
-          <w:szCs w:val="20"/>
-        </w:rPr>
-      </w:pPr>
-    </w:p>
-    <w:p>
-      <w:pPr>
-        <w:spacing w:line="200" w:lineRule="exact"/>
-        <w:rPr>
-          <w:sz w:val="20"/>
-          <w:szCs w:val="20"/>
-        </w:rPr>
-      </w:pPr>
-    </w:p>
-    <w:p>
-      <w:pPr>
-        <w:spacing w:line="200" w:lineRule="exact"/>
-        <w:rPr>
-          <w:sz w:val="20"/>
-          <w:szCs w:val="20"/>
-        </w:rPr>
-      </w:pPr>
+      <w:r>
+        <w:rPr>
+          <w:rFonts w:eastAsia="Times New Roman"/>
+          <w:b/>
+          <w:bCs/>
+          <w:color w:val="0D0F1A"/>
+          <w:sz w:val="24"/>
+          <w:szCs w:val="24"/>
+        </w:rPr>
+        <w:t>Level Timer:</w:t>
+      </w:r>
+      <w:r>
+        <w:rPr>
+          <w:rFonts w:eastAsia="Times New Roman"/>
+          <w:color w:val="0D0F1A"/>
+          <w:sz w:val="24"/>
+          <w:szCs w:val="24"/>
+        </w:rPr>
+        <w:t xml:space="preserve"> We have implemented the timer displayed once the level is started. It is the time left to kill the enemies and progress to the next lev</w:t>
+      </w:r>
+      <w:r>
+        <w:rPr>
+          <w:rFonts w:eastAsia="Times New Roman"/>
+          <w:color w:val="0D0F1A"/>
+          <w:sz w:val="24"/>
+          <w:szCs w:val="24"/>
+        </w:rPr>
+        <w:t>el.</w:t>
+      </w:r>
+    </w:p>
+    <w:p>
+      <w:pPr>
+        <w:spacing w:line="360" w:lineRule="auto"/>
+      </w:pPr>
+    </w:p>
+    <w:p>
+      <w:pPr>
+        <w:numPr>
+          <w:ilvl w:val="0"/>
+          <w:numId w:val="13"/>
+        </w:numPr>
+        <w:tabs>
+          <w:tab w:val="left" w:pos="720"/>
+        </w:tabs>
+        <w:spacing w:line="360" w:lineRule="auto"/>
+        <w:ind w:right="40"/>
+        <w:jc w:val="both"/>
+        <w:rPr>
+          <w:rFonts w:ascii="Arial" w:eastAsia="Arial" w:hAnsi="Arial" w:cs="Arial"/>
+          <w:sz w:val="24"/>
+          <w:szCs w:val="24"/>
+        </w:rPr>
+      </w:pPr>
+      <w:r>
+        <w:rPr>
+          <w:rFonts w:eastAsia="Times New Roman"/>
+          <w:b/>
+          <w:bCs/>
+          <w:color w:val="0D0F1A"/>
+          <w:sz w:val="24"/>
+          <w:szCs w:val="24"/>
+        </w:rPr>
+        <w:t>Sound Effects:</w:t>
+      </w:r>
+      <w:r>
+        <w:rPr>
+          <w:rFonts w:eastAsia="Times New Roman"/>
+          <w:color w:val="0D0F1A"/>
+          <w:sz w:val="24"/>
+          <w:szCs w:val="24"/>
+        </w:rPr>
+        <w:t xml:space="preserve"> The background sound is added to the gameplay. Additionally, the sound effects from killing the enemy and shooting the bullet are also successfully implemented.</w:t>
+      </w:r>
+    </w:p>
+    <w:p>
+      <w:pPr>
+        <w:spacing w:line="337" w:lineRule="exact"/>
+        <w:rPr>
+          <w:rFonts w:ascii="Arial" w:eastAsia="Arial" w:hAnsi="Arial" w:cs="Arial"/>
+          <w:sz w:val="24"/>
+          <w:szCs w:val="24"/>
+        </w:rPr>
+      </w:pPr>
+    </w:p>
+    <w:p>
+      <w:pPr>
+        <w:numPr>
+          <w:ilvl w:val="0"/>
+          <w:numId w:val="8"/>
+        </w:numPr>
+        <w:tabs>
+          <w:tab w:val="left" w:pos="320"/>
+        </w:tabs>
+        <w:ind w:left="320" w:hanging="319"/>
+        <w:rPr>
+          <w:rFonts w:eastAsia="Times New Roman"/>
+          <w:b/>
+          <w:bCs/>
+          <w:sz w:val="32"/>
+          <w:szCs w:val="32"/>
+        </w:rPr>
+      </w:pPr>
+      <w:r>
+        <w:rPr>
+          <w:rFonts w:eastAsia="Times New Roman"/>
+          <w:b/>
+          <w:bCs/>
+          <w:sz w:val="32"/>
+          <w:szCs w:val="32"/>
+        </w:rPr>
+        <w:t>Non-functional Requirements</w:t>
+      </w:r>
+    </w:p>
+    <w:p>
+      <w:pPr>
+        <w:spacing w:line="200" w:lineRule="exact"/>
+        <w:rPr>
+          <w:sz w:val="20"/>
+          <w:szCs w:val="20"/>
+        </w:rPr>
+      </w:pPr>
+    </w:p>
+    <w:p>
+      <w:pPr>
+        <w:spacing w:line="248" w:lineRule="exact"/>
+        <w:rPr>
+          <w:sz w:val="20"/>
+          <w:szCs w:val="20"/>
+        </w:rPr>
+      </w:pPr>
+    </w:p>
+    <w:p>
+      <w:pPr>
+        <w:spacing w:line="434" w:lineRule="auto"/>
+        <w:ind w:right="20"/>
+        <w:rPr>
+          <w:sz w:val="20"/>
+          <w:szCs w:val="20"/>
+        </w:rPr>
+      </w:pPr>
+      <w:r>
+        <w:rPr>
+          <w:rFonts w:eastAsia="Times New Roman"/>
+          <w:sz w:val="24"/>
+          <w:szCs w:val="24"/>
+        </w:rPr>
+        <w:t>Non-functional Requirements serve as the rules on the system's design across the implementation of various features and usability of the software.</w:t>
+      </w:r>
+    </w:p>
+    <w:p>
+      <w:pPr>
+        <w:spacing w:line="52" w:lineRule="exact"/>
+        <w:rPr>
+          <w:sz w:val="20"/>
+          <w:szCs w:val="20"/>
+        </w:rPr>
+      </w:pPr>
+    </w:p>
+    <w:p>
+      <w:pPr>
+        <w:rPr>
+          <w:sz w:val="20"/>
+          <w:szCs w:val="20"/>
+        </w:rPr>
+      </w:pPr>
+      <w:r>
+        <w:rPr>
+          <w:rFonts w:eastAsia="Times New Roman"/>
+          <w:b/>
+          <w:bCs/>
+          <w:sz w:val="28"/>
+          <w:szCs w:val="28"/>
+        </w:rPr>
+        <w:t>5.1 Performance</w:t>
+      </w:r>
     </w:p>
     <w:p>
       <w:pPr>
@@ -12918,6 +12485,262 @@
           <w:szCs w:val="20"/>
         </w:rPr>
       </w:pPr>
+    </w:p>
+    <w:p>
+      <w:pPr>
+        <w:numPr>
+          <w:ilvl w:val="0"/>
+          <w:numId w:val="9"/>
+        </w:numPr>
+        <w:tabs>
+          <w:tab w:val="left" w:pos="720"/>
+        </w:tabs>
+        <w:spacing w:line="356" w:lineRule="auto"/>
+        <w:ind w:left="720" w:right="240" w:hanging="359"/>
+        <w:rPr>
+          <w:rFonts w:eastAsia="Times New Roman"/>
+          <w:sz w:val="24"/>
+          <w:szCs w:val="24"/>
+        </w:rPr>
+      </w:pPr>
+      <w:r>
+        <w:rPr>
+          <w:rFonts w:eastAsia="Times New Roman"/>
+          <w:sz w:val="24"/>
+          <w:szCs w:val="24"/>
+        </w:rPr>
+        <w:t>The performance of the current sprint is supported with a quality FPS and doesn't result in frame drops most of the time. This fulfils our goal to deliver the game as close to reality.</w:t>
+      </w:r>
+    </w:p>
+    <w:p>
+      <w:pPr>
+        <w:numPr>
+          <w:ilvl w:val="0"/>
+          <w:numId w:val="9"/>
+        </w:numPr>
+        <w:tabs>
+          <w:tab w:val="left" w:pos="720"/>
+        </w:tabs>
+        <w:spacing w:line="356" w:lineRule="auto"/>
+        <w:ind w:left="720" w:right="380" w:hanging="359"/>
+        <w:rPr>
+          <w:rFonts w:eastAsia="Times New Roman"/>
+          <w:sz w:val="24"/>
+          <w:szCs w:val="24"/>
+        </w:rPr>
+      </w:pPr>
+      <w:r>
+        <w:rPr>
+          <w:rFonts w:eastAsia="Times New Roman"/>
+          <w:sz w:val="24"/>
+          <w:szCs w:val="24"/>
+        </w:rPr>
+        <w:t>We will maintain the code quality, code length, graphics and features of our game and sprint to provide the most satisfying experience to the players.</w:t>
+      </w:r>
+    </w:p>
+    <w:p>
+      <w:pPr>
+        <w:spacing w:line="2" w:lineRule="exact"/>
+        <w:rPr>
+          <w:rFonts w:eastAsia="Times New Roman"/>
+          <w:sz w:val="24"/>
+          <w:szCs w:val="24"/>
+        </w:rPr>
+      </w:pPr>
+    </w:p>
+    <w:p>
+      <w:pPr>
+        <w:numPr>
+          <w:ilvl w:val="0"/>
+          <w:numId w:val="9"/>
+        </w:numPr>
+        <w:tabs>
+          <w:tab w:val="left" w:pos="720"/>
+        </w:tabs>
+        <w:ind w:left="720" w:hanging="359"/>
+        <w:rPr>
+          <w:rFonts w:eastAsia="Times New Roman"/>
+          <w:sz w:val="24"/>
+          <w:szCs w:val="24"/>
+        </w:rPr>
+      </w:pPr>
+      <w:r>
+        <w:rPr>
+          <w:rFonts w:eastAsia="Times New Roman"/>
+          <w:sz w:val="24"/>
+          <w:szCs w:val="24"/>
+        </w:rPr>
+        <w:t>The sprint's quality will be checked for performance simultaneously.</w:t>
+      </w:r>
+    </w:p>
+    <w:p>
+      <w:pPr>
+        <w:spacing w:line="366" w:lineRule="exact"/>
+        <w:rPr>
+          <w:sz w:val="20"/>
+          <w:szCs w:val="20"/>
+        </w:rPr>
+      </w:pPr>
+    </w:p>
+    <w:p>
+      <w:pPr>
+        <w:rPr>
+          <w:sz w:val="20"/>
+          <w:szCs w:val="20"/>
+        </w:rPr>
+      </w:pPr>
+      <w:r>
+        <w:rPr>
+          <w:rFonts w:eastAsia="Times New Roman"/>
+          <w:b/>
+          <w:bCs/>
+          <w:sz w:val="28"/>
+          <w:szCs w:val="28"/>
+        </w:rPr>
+        <w:t>5.2 Safety</w:t>
+      </w:r>
+    </w:p>
+    <w:p>
+      <w:pPr>
+        <w:spacing w:line="233" w:lineRule="exact"/>
+        <w:rPr>
+          <w:sz w:val="20"/>
+          <w:szCs w:val="20"/>
+        </w:rPr>
+      </w:pPr>
+    </w:p>
+    <w:p>
+      <w:pPr>
+        <w:numPr>
+          <w:ilvl w:val="0"/>
+          <w:numId w:val="10"/>
+        </w:numPr>
+        <w:tabs>
+          <w:tab w:val="left" w:pos="720"/>
+        </w:tabs>
+        <w:spacing w:line="354" w:lineRule="auto"/>
+        <w:ind w:left="720" w:right="560" w:hanging="359"/>
+        <w:rPr>
+          <w:rFonts w:eastAsia="Times New Roman"/>
+          <w:sz w:val="24"/>
+          <w:szCs w:val="24"/>
+        </w:rPr>
+      </w:pPr>
+      <w:r>
+        <w:rPr>
+          <w:rFonts w:eastAsia="Times New Roman"/>
+          <w:sz w:val="24"/>
+          <w:szCs w:val="24"/>
+        </w:rPr>
+        <w:t>The game is very safe to play, and we took care of the character's animations so that children cannot be influenced by the violence.</w:t>
+      </w:r>
+    </w:p>
+    <w:p>
+      <w:pPr>
+        <w:spacing w:line="1" w:lineRule="exact"/>
+        <w:rPr>
+          <w:rFonts w:eastAsia="Times New Roman"/>
+          <w:sz w:val="24"/>
+          <w:szCs w:val="24"/>
+        </w:rPr>
+      </w:pPr>
+    </w:p>
+    <w:p>
+      <w:pPr>
+        <w:numPr>
+          <w:ilvl w:val="0"/>
+          <w:numId w:val="10"/>
+        </w:numPr>
+        <w:tabs>
+          <w:tab w:val="left" w:pos="720"/>
+        </w:tabs>
+        <w:spacing w:line="358" w:lineRule="auto"/>
+        <w:ind w:left="720" w:right="340" w:hanging="359"/>
+        <w:rPr>
+          <w:rFonts w:eastAsia="Times New Roman"/>
+          <w:sz w:val="24"/>
+          <w:szCs w:val="24"/>
+        </w:rPr>
+      </w:pPr>
+      <w:r>
+        <w:rPr>
+          <w:rFonts w:eastAsia="Times New Roman"/>
+          <w:sz w:val="24"/>
+          <w:szCs w:val="24"/>
+        </w:rPr>
+        <w:t>There is no bloodshed in the game, and the weapons are animated, keeping children in mind.</w:t>
+      </w:r>
+    </w:p>
+    <w:p>
+      <w:pPr>
+        <w:spacing w:line="2" w:lineRule="exact"/>
+        <w:rPr>
+          <w:rFonts w:eastAsia="Times New Roman"/>
+          <w:sz w:val="24"/>
+          <w:szCs w:val="24"/>
+        </w:rPr>
+      </w:pPr>
+    </w:p>
+    <w:p>
+      <w:pPr>
+        <w:numPr>
+          <w:ilvl w:val="0"/>
+          <w:numId w:val="10"/>
+        </w:numPr>
+        <w:tabs>
+          <w:tab w:val="left" w:pos="720"/>
+        </w:tabs>
+        <w:ind w:left="720" w:hanging="359"/>
+        <w:rPr>
+          <w:rFonts w:eastAsia="Times New Roman"/>
+          <w:sz w:val="24"/>
+          <w:szCs w:val="24"/>
+        </w:rPr>
+      </w:pPr>
+      <w:r>
+        <w:rPr>
+          <w:rFonts w:eastAsia="Times New Roman"/>
+          <w:sz w:val="24"/>
+          <w:szCs w:val="24"/>
+        </w:rPr>
+        <w:t>We follow the CIA standard to maintain the integrity privacy of the target users.</w:t>
+      </w:r>
+    </w:p>
+    <w:p>
+      <w:pPr>
+        <w:spacing w:line="151" w:lineRule="exact"/>
+        <w:rPr>
+          <w:rFonts w:eastAsia="Times New Roman"/>
+          <w:sz w:val="24"/>
+          <w:szCs w:val="24"/>
+        </w:rPr>
+      </w:pPr>
+    </w:p>
+    <w:p>
+      <w:pPr>
+        <w:numPr>
+          <w:ilvl w:val="0"/>
+          <w:numId w:val="10"/>
+        </w:numPr>
+        <w:tabs>
+          <w:tab w:val="left" w:pos="720"/>
+        </w:tabs>
+        <w:spacing w:line="426" w:lineRule="auto"/>
+        <w:ind w:left="720" w:right="640" w:hanging="359"/>
+        <w:rPr>
+          <w:rFonts w:eastAsia="Times New Roman"/>
+          <w:sz w:val="24"/>
+          <w:szCs w:val="24"/>
+        </w:rPr>
+      </w:pPr>
+      <w:r>
+        <w:rPr>
+          <w:rFonts w:eastAsia="Times New Roman"/>
+          <w:sz w:val="24"/>
+          <w:szCs w:val="24"/>
+        </w:rPr>
+        <w:t>No data phishing can be done using our app, as this game does not access the user's private data.</w:t>
+      </w:r>
     </w:p>
     <w:p>
       <w:pPr>
@@ -12951,7 +12774,498 @@
           <w:sz w:val="24"/>
           <w:szCs w:val="24"/>
         </w:rPr>
-        <w:t>14</w:t>
+        <w:t>15</w:t>
+      </w:r>
+    </w:p>
+    <w:p>
+      <w:pPr>
+        <w:spacing w:line="51" w:lineRule="exact"/>
+        <w:rPr>
+          <w:sz w:val="20"/>
+          <w:szCs w:val="20"/>
+        </w:rPr>
+      </w:pPr>
+    </w:p>
+    <w:p>
+      <w:pPr>
+        <w:rPr>
+          <w:sz w:val="20"/>
+          <w:szCs w:val="20"/>
+        </w:rPr>
+      </w:pPr>
+      <w:r>
+        <w:rPr>
+          <w:rFonts w:eastAsia="Times New Roman"/>
+          <w:b/>
+          <w:bCs/>
+          <w:sz w:val="28"/>
+          <w:szCs w:val="28"/>
+        </w:rPr>
+        <w:t>5.3 Security</w:t>
+      </w:r>
+    </w:p>
+    <w:p>
+      <w:pPr>
+        <w:spacing w:line="200" w:lineRule="exact"/>
+        <w:rPr>
+          <w:sz w:val="20"/>
+          <w:szCs w:val="20"/>
+        </w:rPr>
+      </w:pPr>
+    </w:p>
+    <w:p>
+      <w:pPr>
+        <w:spacing w:line="233" w:lineRule="exact"/>
+        <w:rPr>
+          <w:sz w:val="20"/>
+          <w:szCs w:val="20"/>
+        </w:rPr>
+      </w:pPr>
+    </w:p>
+    <w:p>
+      <w:pPr>
+        <w:numPr>
+          <w:ilvl w:val="0"/>
+          <w:numId w:val="11"/>
+        </w:numPr>
+        <w:tabs>
+          <w:tab w:val="left" w:pos="720"/>
+        </w:tabs>
+        <w:spacing w:line="360" w:lineRule="auto"/>
+        <w:ind w:left="720" w:hanging="359"/>
+        <w:rPr>
+          <w:rFonts w:eastAsia="Times New Roman"/>
+          <w:sz w:val="24"/>
+          <w:szCs w:val="24"/>
+        </w:rPr>
+      </w:pPr>
+      <w:r>
+        <w:rPr>
+          <w:rFonts w:eastAsia="Times New Roman"/>
+          <w:sz w:val="24"/>
+          <w:szCs w:val="24"/>
+        </w:rPr>
+        <w:t>Authentication will be achieved right after the game starts.</w:t>
+      </w:r>
+    </w:p>
+    <w:p>
+      <w:pPr>
+        <w:numPr>
+          <w:ilvl w:val="0"/>
+          <w:numId w:val="11"/>
+        </w:numPr>
+        <w:tabs>
+          <w:tab w:val="left" w:pos="720"/>
+        </w:tabs>
+        <w:spacing w:line="360" w:lineRule="auto"/>
+        <w:ind w:left="720" w:hanging="359"/>
+        <w:rPr>
+          <w:rFonts w:eastAsia="Times New Roman"/>
+          <w:sz w:val="24"/>
+          <w:szCs w:val="24"/>
+        </w:rPr>
+      </w:pPr>
+      <w:r>
+        <w:rPr>
+          <w:rFonts w:eastAsia="Times New Roman"/>
+          <w:sz w:val="24"/>
+          <w:szCs w:val="24"/>
+        </w:rPr>
+        <w:t>The game is entirely offline, so hacking the user's devices is impossible.</w:t>
+      </w:r>
+    </w:p>
+    <w:p>
+      <w:pPr>
+        <w:numPr>
+          <w:ilvl w:val="0"/>
+          <w:numId w:val="11"/>
+        </w:numPr>
+        <w:tabs>
+          <w:tab w:val="left" w:pos="720"/>
+        </w:tabs>
+        <w:spacing w:line="360" w:lineRule="auto"/>
+        <w:ind w:left="720" w:right="140" w:hanging="359"/>
+        <w:rPr>
+          <w:rFonts w:eastAsia="Times New Roman"/>
+          <w:sz w:val="24"/>
+          <w:szCs w:val="24"/>
+        </w:rPr>
+      </w:pPr>
+      <w:r>
+        <w:rPr>
+          <w:rFonts w:eastAsia="Times New Roman"/>
+          <w:sz w:val="24"/>
+          <w:szCs w:val="24"/>
+        </w:rPr>
+        <w:t>We don't have access to the user's confidential data. So, there are no conflicts or security vulnerabilities present in our game.</w:t>
+      </w:r>
+    </w:p>
+    <w:p>
+      <w:pPr>
+        <w:spacing w:line="56" w:lineRule="exact"/>
+        <w:rPr>
+          <w:sz w:val="20"/>
+          <w:szCs w:val="20"/>
+        </w:rPr>
+      </w:pPr>
+    </w:p>
+    <w:p>
+      <w:pPr>
+        <w:rPr>
+          <w:sz w:val="20"/>
+          <w:szCs w:val="20"/>
+        </w:rPr>
+      </w:pPr>
+      <w:r>
+        <w:rPr>
+          <w:rFonts w:eastAsia="Times New Roman"/>
+          <w:b/>
+          <w:bCs/>
+          <w:sz w:val="28"/>
+          <w:szCs w:val="28"/>
+        </w:rPr>
+        <w:t>5.4 Software Quality Assurance</w:t>
+      </w:r>
+    </w:p>
+    <w:p>
+      <w:pPr>
+        <w:spacing w:line="200" w:lineRule="exact"/>
+        <w:rPr>
+          <w:sz w:val="20"/>
+          <w:szCs w:val="20"/>
+        </w:rPr>
+      </w:pPr>
+    </w:p>
+    <w:p>
+      <w:pPr>
+        <w:spacing w:line="213" w:lineRule="exact"/>
+        <w:rPr>
+          <w:sz w:val="20"/>
+          <w:szCs w:val="20"/>
+        </w:rPr>
+      </w:pPr>
+    </w:p>
+    <w:p>
+      <w:pPr>
+        <w:spacing w:line="430" w:lineRule="auto"/>
+        <w:ind w:right="1080"/>
+        <w:rPr>
+          <w:sz w:val="20"/>
+          <w:szCs w:val="20"/>
+        </w:rPr>
+      </w:pPr>
+      <w:r>
+        <w:rPr>
+          <w:rFonts w:eastAsia="Times New Roman"/>
+          <w:sz w:val="24"/>
+          <w:szCs w:val="24"/>
+        </w:rPr>
+        <w:t>Software quality assurance (SQA) ensures software quality by evaluating the software engineering processes and methods utilized in a project.</w:t>
+      </w:r>
+    </w:p>
+    <w:p>
+      <w:pPr>
+        <w:spacing w:line="71" w:lineRule="exact"/>
+        <w:rPr>
+          <w:sz w:val="20"/>
+          <w:szCs w:val="20"/>
+        </w:rPr>
+      </w:pPr>
+    </w:p>
+    <w:p>
+      <w:pPr>
+        <w:rPr>
+          <w:sz w:val="20"/>
+          <w:szCs w:val="20"/>
+        </w:rPr>
+      </w:pPr>
+      <w:r>
+        <w:rPr>
+          <w:rFonts w:eastAsia="Times New Roman"/>
+          <w:b/>
+          <w:bCs/>
+          <w:sz w:val="26"/>
+          <w:szCs w:val="26"/>
+        </w:rPr>
+        <w:t>5.4.1 Adaptability</w:t>
+      </w:r>
+    </w:p>
+    <w:p>
+      <w:pPr>
+        <w:spacing w:line="398" w:lineRule="exact"/>
+        <w:rPr>
+          <w:sz w:val="20"/>
+          <w:szCs w:val="20"/>
+        </w:rPr>
+      </w:pPr>
+    </w:p>
+    <w:p>
+      <w:pPr>
+        <w:spacing w:line="384" w:lineRule="auto"/>
+        <w:ind w:right="300"/>
+        <w:rPr>
+          <w:sz w:val="20"/>
+          <w:szCs w:val="20"/>
+        </w:rPr>
+      </w:pPr>
+      <w:r>
+        <w:rPr>
+          <w:rFonts w:eastAsia="Times New Roman"/>
+          <w:sz w:val="24"/>
+          <w:szCs w:val="24"/>
+        </w:rPr>
+        <w:t>In our game, there are different levels. The player can experience different interactions throughout, and the game is designed so that the player can quickly adapt to the levels. We guarantee we deliver more reality and fun with good FPS, making our game more adaptable to users' interests.</w:t>
+      </w:r>
+    </w:p>
+    <w:p>
+      <w:pPr>
+        <w:spacing w:line="114" w:lineRule="exact"/>
+        <w:rPr>
+          <w:sz w:val="20"/>
+          <w:szCs w:val="20"/>
+        </w:rPr>
+      </w:pPr>
+    </w:p>
+    <w:p>
+      <w:pPr>
+        <w:rPr>
+          <w:sz w:val="20"/>
+          <w:szCs w:val="20"/>
+        </w:rPr>
+      </w:pPr>
+      <w:r>
+        <w:rPr>
+          <w:rFonts w:eastAsia="Times New Roman"/>
+          <w:b/>
+          <w:bCs/>
+          <w:sz w:val="26"/>
+          <w:szCs w:val="26"/>
+        </w:rPr>
+        <w:t>5.4.2 Flexibility</w:t>
+      </w:r>
+    </w:p>
+    <w:p>
+      <w:pPr>
+        <w:spacing w:line="398" w:lineRule="exact"/>
+        <w:rPr>
+          <w:sz w:val="20"/>
+          <w:szCs w:val="20"/>
+        </w:rPr>
+      </w:pPr>
+    </w:p>
+    <w:p>
+      <w:pPr>
+        <w:spacing w:line="384" w:lineRule="auto"/>
+        <w:ind w:right="140"/>
+        <w:jc w:val="both"/>
+        <w:rPr>
+          <w:sz w:val="20"/>
+          <w:szCs w:val="20"/>
+        </w:rPr>
+      </w:pPr>
+      <w:r>
+        <w:rPr>
+          <w:rFonts w:eastAsia="Times New Roman"/>
+          <w:sz w:val="24"/>
+          <w:szCs w:val="24"/>
+        </w:rPr>
+        <w:t>The game is very flexible for every user. Let it be an adult playing it or a child. Everybody will enjoy the game. A person can start with the basic level and go further into the game. The game's overall quality will be checked for flexibility during the testing phase, and it can quickly render the game frames without buffering or dropping frames.</w:t>
+      </w:r>
+    </w:p>
+    <w:p>
+      <w:pPr>
+        <w:spacing w:line="114" w:lineRule="exact"/>
+        <w:rPr>
+          <w:sz w:val="20"/>
+          <w:szCs w:val="20"/>
+        </w:rPr>
+      </w:pPr>
+    </w:p>
+    <w:p>
+      <w:pPr>
+        <w:rPr>
+          <w:sz w:val="20"/>
+          <w:szCs w:val="20"/>
+        </w:rPr>
+      </w:pPr>
+      <w:r>
+        <w:rPr>
+          <w:rFonts w:eastAsia="Times New Roman"/>
+          <w:b/>
+          <w:bCs/>
+          <w:sz w:val="26"/>
+          <w:szCs w:val="26"/>
+        </w:rPr>
+        <w:t>5.4.3 Maintainability</w:t>
+      </w:r>
+    </w:p>
+    <w:p>
+      <w:pPr>
+        <w:spacing w:line="200" w:lineRule="exact"/>
+        <w:rPr>
+          <w:sz w:val="20"/>
+          <w:szCs w:val="20"/>
+        </w:rPr>
+      </w:pPr>
+    </w:p>
+    <w:p>
+      <w:pPr>
+        <w:spacing w:line="203" w:lineRule="exact"/>
+        <w:rPr>
+          <w:sz w:val="20"/>
+          <w:szCs w:val="20"/>
+        </w:rPr>
+      </w:pPr>
+    </w:p>
+    <w:p>
+      <w:pPr>
+        <w:spacing w:line="369" w:lineRule="auto"/>
+        <w:rPr>
+          <w:sz w:val="20"/>
+          <w:szCs w:val="20"/>
+        </w:rPr>
+      </w:pPr>
+      <w:r>
+        <w:rPr>
+          <w:rFonts w:eastAsia="Times New Roman"/>
+          <w:sz w:val="24"/>
+          <w:szCs w:val="24"/>
+        </w:rPr>
+        <w:t xml:space="preserve">The </w:t>
+      </w:r>
+      <w:proofErr w:type="spellStart"/>
+      <w:r>
+        <w:rPr>
+          <w:rFonts w:eastAsia="Times New Roman"/>
+          <w:sz w:val="24"/>
+          <w:szCs w:val="24"/>
+        </w:rPr>
+        <w:t>ShootAR</w:t>
+      </w:r>
+      <w:proofErr w:type="spellEnd"/>
+      <w:r>
+        <w:rPr>
+          <w:rFonts w:eastAsia="Times New Roman"/>
+          <w:sz w:val="24"/>
+          <w:szCs w:val="24"/>
+        </w:rPr>
+        <w:t xml:space="preserve"> game is tested and designed by a team of experts and ensures the easy maintainability of the game and hardware parts involved in the </w:t>
+      </w:r>
+      <w:proofErr w:type="spellStart"/>
+      <w:r>
+        <w:rPr>
+          <w:rFonts w:eastAsia="Times New Roman"/>
+          <w:sz w:val="24"/>
+          <w:szCs w:val="24"/>
+        </w:rPr>
+        <w:t>ShootAR</w:t>
+      </w:r>
+      <w:proofErr w:type="spellEnd"/>
+      <w:r>
+        <w:rPr>
+          <w:rFonts w:eastAsia="Times New Roman"/>
+          <w:sz w:val="24"/>
+          <w:szCs w:val="24"/>
+        </w:rPr>
+        <w:t xml:space="preserve">. Every aspect of the code is written with precision and is reliable to its fullest. The supported IOS devices </w:t>
+      </w:r>
+      <w:proofErr w:type="gramStart"/>
+      <w:r>
+        <w:rPr>
+          <w:rFonts w:eastAsia="Times New Roman"/>
+          <w:sz w:val="24"/>
+          <w:szCs w:val="24"/>
+        </w:rPr>
+        <w:t>( iOS</w:t>
+      </w:r>
+      <w:proofErr w:type="gramEnd"/>
+      <w:r>
+        <w:rPr>
+          <w:rFonts w:eastAsia="Times New Roman"/>
+          <w:sz w:val="24"/>
+          <w:szCs w:val="24"/>
+        </w:rPr>
+        <w:t xml:space="preserve"> 11 &amp; above ) and Android devices (Android version &gt; 7) are supported, and our game has high-end 3D graphics with interactive objects and items which are written in Unity and C# in a structured and clean formatted script.</w:t>
+      </w:r>
+    </w:p>
+    <w:p>
+      <w:pPr>
+        <w:spacing w:line="200" w:lineRule="exact"/>
+        <w:rPr>
+          <w:sz w:val="20"/>
+          <w:szCs w:val="20"/>
+        </w:rPr>
+      </w:pPr>
+    </w:p>
+    <w:p>
+      <w:pPr>
+        <w:spacing w:line="200" w:lineRule="exact"/>
+        <w:rPr>
+          <w:sz w:val="20"/>
+          <w:szCs w:val="20"/>
+        </w:rPr>
+      </w:pPr>
+    </w:p>
+    <w:p>
+      <w:pPr>
+        <w:spacing w:line="200" w:lineRule="exact"/>
+        <w:rPr>
+          <w:sz w:val="20"/>
+          <w:szCs w:val="20"/>
+        </w:rPr>
+      </w:pPr>
+    </w:p>
+    <w:p>
+      <w:pPr>
+        <w:spacing w:line="200" w:lineRule="exact"/>
+        <w:rPr>
+          <w:sz w:val="20"/>
+          <w:szCs w:val="20"/>
+        </w:rPr>
+      </w:pPr>
+    </w:p>
+    <w:p>
+      <w:pPr>
+        <w:spacing w:line="233" w:lineRule="exact"/>
+        <w:rPr>
+          <w:sz w:val="20"/>
+          <w:szCs w:val="20"/>
+        </w:rPr>
+      </w:pPr>
+    </w:p>
+    <w:p>
+      <w:pPr>
+        <w:tabs>
+          <w:tab w:val="left" w:pos="9100"/>
+        </w:tabs>
+        <w:rPr>
+          <w:sz w:val="20"/>
+          <w:szCs w:val="20"/>
+        </w:rPr>
+      </w:pPr>
+      <w:r>
+        <w:rPr>
+          <w:rFonts w:ascii="Arial" w:eastAsia="Arial" w:hAnsi="Arial" w:cs="Arial"/>
+          <w:color w:val="7F7F7F"/>
+          <w:sz w:val="24"/>
+          <w:szCs w:val="24"/>
+        </w:rPr>
+        <w:t>Copyright © 2022 Section 1 Team 3 – All rights reserved</w:t>
+      </w:r>
+      <w:r>
+        <w:rPr>
+          <w:sz w:val="20"/>
+          <w:szCs w:val="20"/>
+        </w:rPr>
+        <w:tab/>
+      </w:r>
+      <w:r>
+        <w:rPr>
+          <w:rFonts w:eastAsia="Times New Roman"/>
+          <w:sz w:val="24"/>
+          <w:szCs w:val="24"/>
+        </w:rPr>
+        <w:t>16</w:t>
       </w:r>
     </w:p>
     <w:p>
@@ -13172,602 +13486,6 @@
     </w:p>
     <w:p>
       <w:pPr>
-        <w:spacing w:line="385" w:lineRule="exact"/>
-        <w:rPr>
-          <w:sz w:val="20"/>
-          <w:szCs w:val="20"/>
-        </w:rPr>
-      </w:pPr>
-    </w:p>
-    <w:p>
-      <w:pPr>
-        <w:numPr>
-          <w:ilvl w:val="1"/>
-          <w:numId w:val="8"/>
-        </w:numPr>
-        <w:tabs>
-          <w:tab w:val="left" w:pos="720"/>
-        </w:tabs>
-        <w:spacing w:line="383" w:lineRule="auto"/>
-        <w:ind w:left="720" w:right="40" w:hanging="358"/>
-        <w:jc w:val="both"/>
-        <w:rPr>
-          <w:rFonts w:ascii="Arial" w:eastAsia="Arial" w:hAnsi="Arial" w:cs="Arial"/>
-          <w:sz w:val="24"/>
-          <w:szCs w:val="24"/>
-        </w:rPr>
-      </w:pPr>
-      <w:r>
-        <w:rPr>
-          <w:rFonts w:eastAsia="Times New Roman"/>
-          <w:b/>
-          <w:bCs/>
-          <w:color w:val="0D0F1A"/>
-          <w:sz w:val="24"/>
-          <w:szCs w:val="24"/>
-        </w:rPr>
-        <w:t>Sound Effects:</w:t>
-      </w:r>
-      <w:r>
-        <w:rPr>
-          <w:rFonts w:eastAsia="Times New Roman"/>
-          <w:color w:val="0D0F1A"/>
-          <w:sz w:val="24"/>
-          <w:szCs w:val="24"/>
-        </w:rPr>
-        <w:t xml:space="preserve"> The background sound</w:t>
-      </w:r>
-      <w:r>
-        <w:rPr>
-          <w:rFonts w:eastAsia="Times New Roman"/>
-          <w:color w:val="0D0F1A"/>
-          <w:sz w:val="24"/>
-          <w:szCs w:val="24"/>
-        </w:rPr>
-        <w:t xml:space="preserve"> is added to the gameplay. Additionally, the sound effects from killing the enemy and shooting the bullet are also successfully implemented</w:t>
-      </w:r>
-      <w:r>
-        <w:rPr>
-          <w:rFonts w:eastAsia="Times New Roman"/>
-          <w:color w:val="0D0F1A"/>
-          <w:sz w:val="24"/>
-          <w:szCs w:val="24"/>
-        </w:rPr>
-        <w:t>.</w:t>
-      </w:r>
-    </w:p>
-    <w:p>
-      <w:pPr>
-        <w:spacing w:line="337" w:lineRule="exact"/>
-        <w:rPr>
-          <w:rFonts w:ascii="Arial" w:eastAsia="Arial" w:hAnsi="Arial" w:cs="Arial"/>
-          <w:sz w:val="24"/>
-          <w:szCs w:val="24"/>
-        </w:rPr>
-      </w:pPr>
-    </w:p>
-    <w:p>
-      <w:pPr>
-        <w:numPr>
-          <w:ilvl w:val="0"/>
-          <w:numId w:val="8"/>
-        </w:numPr>
-        <w:tabs>
-          <w:tab w:val="left" w:pos="320"/>
-        </w:tabs>
-        <w:ind w:left="320" w:hanging="319"/>
-        <w:rPr>
-          <w:rFonts w:eastAsia="Times New Roman"/>
-          <w:b/>
-          <w:bCs/>
-          <w:sz w:val="32"/>
-          <w:szCs w:val="32"/>
-        </w:rPr>
-      </w:pPr>
-      <w:r>
-        <w:rPr>
-          <w:rFonts w:eastAsia="Times New Roman"/>
-          <w:b/>
-          <w:bCs/>
-          <w:sz w:val="32"/>
-          <w:szCs w:val="32"/>
-        </w:rPr>
-        <w:t>Non-functional Requirements</w:t>
-      </w:r>
-    </w:p>
-    <w:p>
-      <w:pPr>
-        <w:spacing w:line="200" w:lineRule="exact"/>
-        <w:rPr>
-          <w:sz w:val="20"/>
-          <w:szCs w:val="20"/>
-        </w:rPr>
-      </w:pPr>
-    </w:p>
-    <w:p>
-      <w:pPr>
-        <w:spacing w:line="248" w:lineRule="exact"/>
-        <w:rPr>
-          <w:sz w:val="20"/>
-          <w:szCs w:val="20"/>
-        </w:rPr>
-      </w:pPr>
-    </w:p>
-    <w:p>
-      <w:pPr>
-        <w:spacing w:line="434" w:lineRule="auto"/>
-        <w:ind w:right="20"/>
-        <w:rPr>
-          <w:sz w:val="20"/>
-          <w:szCs w:val="20"/>
-        </w:rPr>
-      </w:pPr>
-      <w:r>
-        <w:rPr>
-          <w:rFonts w:eastAsia="Times New Roman"/>
-          <w:sz w:val="24"/>
-          <w:szCs w:val="24"/>
-        </w:rPr>
-        <w:t xml:space="preserve">Non-functional Requirements serve as the rules on the </w:t>
-      </w:r>
-      <w:r>
-        <w:rPr>
-          <w:rFonts w:eastAsia="Times New Roman"/>
-          <w:sz w:val="24"/>
-          <w:szCs w:val="24"/>
-        </w:rPr>
-        <w:t>system's design across the implementation of various features and usability of the software.</w:t>
-      </w:r>
-    </w:p>
-    <w:p>
-      <w:pPr>
-        <w:spacing w:line="52" w:lineRule="exact"/>
-        <w:rPr>
-          <w:sz w:val="20"/>
-          <w:szCs w:val="20"/>
-        </w:rPr>
-      </w:pPr>
-    </w:p>
-    <w:p>
-      <w:pPr>
-        <w:rPr>
-          <w:sz w:val="20"/>
-          <w:szCs w:val="20"/>
-        </w:rPr>
-      </w:pPr>
-      <w:r>
-        <w:rPr>
-          <w:rFonts w:eastAsia="Times New Roman"/>
-          <w:b/>
-          <w:bCs/>
-          <w:sz w:val="28"/>
-          <w:szCs w:val="28"/>
-        </w:rPr>
-        <w:t>5.1 Performance</w:t>
-      </w:r>
-    </w:p>
-    <w:p>
-      <w:pPr>
-        <w:spacing w:line="200" w:lineRule="exact"/>
-        <w:rPr>
-          <w:sz w:val="20"/>
-          <w:szCs w:val="20"/>
-        </w:rPr>
-      </w:pPr>
-    </w:p>
-    <w:p>
-      <w:pPr>
-        <w:spacing w:line="233" w:lineRule="exact"/>
-        <w:rPr>
-          <w:sz w:val="20"/>
-          <w:szCs w:val="20"/>
-        </w:rPr>
-      </w:pPr>
-    </w:p>
-    <w:p>
-      <w:pPr>
-        <w:numPr>
-          <w:ilvl w:val="0"/>
-          <w:numId w:val="9"/>
-        </w:numPr>
-        <w:tabs>
-          <w:tab w:val="left" w:pos="720"/>
-        </w:tabs>
-        <w:spacing w:line="356" w:lineRule="auto"/>
-        <w:ind w:left="720" w:right="240" w:hanging="359"/>
-        <w:rPr>
-          <w:rFonts w:eastAsia="Times New Roman"/>
-          <w:sz w:val="24"/>
-          <w:szCs w:val="24"/>
-        </w:rPr>
-      </w:pPr>
-      <w:r>
-        <w:rPr>
-          <w:rFonts w:eastAsia="Times New Roman"/>
-          <w:sz w:val="24"/>
-          <w:szCs w:val="24"/>
-        </w:rPr>
-        <w:t xml:space="preserve">The performance of the current sprint is supported with a quality FPS and doesn't result in frame drops most of the time. This fulfils our goal </w:t>
-      </w:r>
-      <w:r>
-        <w:rPr>
-          <w:rFonts w:eastAsia="Times New Roman"/>
-          <w:sz w:val="24"/>
-          <w:szCs w:val="24"/>
-        </w:rPr>
-        <w:t>to deliver the game as close to reality.</w:t>
-      </w:r>
-    </w:p>
-    <w:p>
-      <w:pPr>
-        <w:numPr>
-          <w:ilvl w:val="0"/>
-          <w:numId w:val="9"/>
-        </w:numPr>
-        <w:tabs>
-          <w:tab w:val="left" w:pos="720"/>
-        </w:tabs>
-        <w:spacing w:line="356" w:lineRule="auto"/>
-        <w:ind w:left="720" w:right="380" w:hanging="359"/>
-        <w:rPr>
-          <w:rFonts w:eastAsia="Times New Roman"/>
-          <w:sz w:val="24"/>
-          <w:szCs w:val="24"/>
-        </w:rPr>
-      </w:pPr>
-      <w:r>
-        <w:rPr>
-          <w:rFonts w:eastAsia="Times New Roman"/>
-          <w:sz w:val="24"/>
-          <w:szCs w:val="24"/>
-        </w:rPr>
-        <w:t>We will maintain the code quality, code length, graphics and features of our game and sprint to provide the most satisfying experience to the players.</w:t>
-      </w:r>
-    </w:p>
-    <w:p>
-      <w:pPr>
-        <w:spacing w:line="2" w:lineRule="exact"/>
-        <w:rPr>
-          <w:rFonts w:eastAsia="Times New Roman"/>
-          <w:sz w:val="24"/>
-          <w:szCs w:val="24"/>
-        </w:rPr>
-      </w:pPr>
-    </w:p>
-    <w:p>
-      <w:pPr>
-        <w:numPr>
-          <w:ilvl w:val="0"/>
-          <w:numId w:val="9"/>
-        </w:numPr>
-        <w:tabs>
-          <w:tab w:val="left" w:pos="720"/>
-        </w:tabs>
-        <w:ind w:left="720" w:hanging="359"/>
-        <w:rPr>
-          <w:rFonts w:eastAsia="Times New Roman"/>
-          <w:sz w:val="24"/>
-          <w:szCs w:val="24"/>
-        </w:rPr>
-      </w:pPr>
-      <w:r>
-        <w:rPr>
-          <w:rFonts w:eastAsia="Times New Roman"/>
-          <w:sz w:val="24"/>
-          <w:szCs w:val="24"/>
-        </w:rPr>
-        <w:t>The sprint's quality will be checked for performance simultaneo</w:t>
-      </w:r>
-      <w:r>
-        <w:rPr>
-          <w:rFonts w:eastAsia="Times New Roman"/>
-          <w:sz w:val="24"/>
-          <w:szCs w:val="24"/>
-        </w:rPr>
-        <w:t>usly.</w:t>
-      </w:r>
-    </w:p>
-    <w:p>
-      <w:pPr>
-        <w:spacing w:line="366" w:lineRule="exact"/>
-        <w:rPr>
-          <w:sz w:val="20"/>
-          <w:szCs w:val="20"/>
-        </w:rPr>
-      </w:pPr>
-    </w:p>
-    <w:p>
-      <w:pPr>
-        <w:rPr>
-          <w:sz w:val="20"/>
-          <w:szCs w:val="20"/>
-        </w:rPr>
-      </w:pPr>
-      <w:r>
-        <w:rPr>
-          <w:rFonts w:eastAsia="Times New Roman"/>
-          <w:b/>
-          <w:bCs/>
-          <w:sz w:val="28"/>
-          <w:szCs w:val="28"/>
-        </w:rPr>
-        <w:t>5.2 Safety</w:t>
-      </w:r>
-    </w:p>
-    <w:p>
-      <w:pPr>
-        <w:spacing w:line="200" w:lineRule="exact"/>
-        <w:rPr>
-          <w:sz w:val="20"/>
-          <w:szCs w:val="20"/>
-        </w:rPr>
-      </w:pPr>
-    </w:p>
-    <w:p>
-      <w:pPr>
-        <w:spacing w:line="233" w:lineRule="exact"/>
-        <w:rPr>
-          <w:sz w:val="20"/>
-          <w:szCs w:val="20"/>
-        </w:rPr>
-      </w:pPr>
-    </w:p>
-    <w:p>
-      <w:pPr>
-        <w:numPr>
-          <w:ilvl w:val="0"/>
-          <w:numId w:val="10"/>
-        </w:numPr>
-        <w:tabs>
-          <w:tab w:val="left" w:pos="720"/>
-        </w:tabs>
-        <w:spacing w:line="354" w:lineRule="auto"/>
-        <w:ind w:left="720" w:right="560" w:hanging="359"/>
-        <w:rPr>
-          <w:rFonts w:eastAsia="Times New Roman"/>
-          <w:sz w:val="24"/>
-          <w:szCs w:val="24"/>
-        </w:rPr>
-      </w:pPr>
-      <w:r>
-        <w:rPr>
-          <w:rFonts w:eastAsia="Times New Roman"/>
-          <w:sz w:val="24"/>
-          <w:szCs w:val="24"/>
-        </w:rPr>
-        <w:t>The game is very safe to play, and we took care of the character's animations so that children cannot be influenced by the violence.</w:t>
-      </w:r>
-    </w:p>
-    <w:p>
-      <w:pPr>
-        <w:spacing w:line="1" w:lineRule="exact"/>
-        <w:rPr>
-          <w:rFonts w:eastAsia="Times New Roman"/>
-          <w:sz w:val="24"/>
-          <w:szCs w:val="24"/>
-        </w:rPr>
-      </w:pPr>
-    </w:p>
-    <w:p>
-      <w:pPr>
-        <w:numPr>
-          <w:ilvl w:val="0"/>
-          <w:numId w:val="10"/>
-        </w:numPr>
-        <w:tabs>
-          <w:tab w:val="left" w:pos="720"/>
-        </w:tabs>
-        <w:spacing w:line="358" w:lineRule="auto"/>
-        <w:ind w:left="720" w:right="340" w:hanging="359"/>
-        <w:rPr>
-          <w:rFonts w:eastAsia="Times New Roman"/>
-          <w:sz w:val="24"/>
-          <w:szCs w:val="24"/>
-        </w:rPr>
-      </w:pPr>
-      <w:r>
-        <w:rPr>
-          <w:rFonts w:eastAsia="Times New Roman"/>
-          <w:sz w:val="24"/>
-          <w:szCs w:val="24"/>
-        </w:rPr>
-        <w:t>There is no bloodshed in the game, and the weapons are animated, keeping children in mind.</w:t>
-      </w:r>
-    </w:p>
-    <w:p>
-      <w:pPr>
-        <w:spacing w:line="2" w:lineRule="exact"/>
-        <w:rPr>
-          <w:rFonts w:eastAsia="Times New Roman"/>
-          <w:sz w:val="24"/>
-          <w:szCs w:val="24"/>
-        </w:rPr>
-      </w:pPr>
-    </w:p>
-    <w:p>
-      <w:pPr>
-        <w:numPr>
-          <w:ilvl w:val="0"/>
-          <w:numId w:val="10"/>
-        </w:numPr>
-        <w:tabs>
-          <w:tab w:val="left" w:pos="720"/>
-        </w:tabs>
-        <w:ind w:left="720" w:hanging="359"/>
-        <w:rPr>
-          <w:rFonts w:eastAsia="Times New Roman"/>
-          <w:sz w:val="24"/>
-          <w:szCs w:val="24"/>
-        </w:rPr>
-      </w:pPr>
-      <w:r>
-        <w:rPr>
-          <w:rFonts w:eastAsia="Times New Roman"/>
-          <w:sz w:val="24"/>
-          <w:szCs w:val="24"/>
-        </w:rPr>
-        <w:t xml:space="preserve">We </w:t>
-      </w:r>
-      <w:r>
-        <w:rPr>
-          <w:rFonts w:eastAsia="Times New Roman"/>
-          <w:sz w:val="24"/>
-          <w:szCs w:val="24"/>
-        </w:rPr>
-        <w:t>follow the CIA standard to maintain the integrity privacy of the target users.</w:t>
-      </w:r>
-    </w:p>
-    <w:p>
-      <w:pPr>
-        <w:spacing w:line="151" w:lineRule="exact"/>
-        <w:rPr>
-          <w:rFonts w:eastAsia="Times New Roman"/>
-          <w:sz w:val="24"/>
-          <w:szCs w:val="24"/>
-        </w:rPr>
-      </w:pPr>
-    </w:p>
-    <w:p>
-      <w:pPr>
-        <w:numPr>
-          <w:ilvl w:val="0"/>
-          <w:numId w:val="10"/>
-        </w:numPr>
-        <w:tabs>
-          <w:tab w:val="left" w:pos="720"/>
-        </w:tabs>
-        <w:spacing w:line="426" w:lineRule="auto"/>
-        <w:ind w:left="720" w:right="640" w:hanging="359"/>
-        <w:rPr>
-          <w:rFonts w:eastAsia="Times New Roman"/>
-          <w:sz w:val="24"/>
-          <w:szCs w:val="24"/>
-        </w:rPr>
-      </w:pPr>
-      <w:r>
-        <w:rPr>
-          <w:rFonts w:eastAsia="Times New Roman"/>
-          <w:sz w:val="24"/>
-          <w:szCs w:val="24"/>
-        </w:rPr>
-        <w:t>No data phishing can be done using our app, as this game does not access the user's private data.</w:t>
-      </w:r>
-    </w:p>
-    <w:p>
-      <w:pPr>
-        <w:spacing w:line="51" w:lineRule="exact"/>
-        <w:rPr>
-          <w:sz w:val="20"/>
-          <w:szCs w:val="20"/>
-        </w:rPr>
-      </w:pPr>
-    </w:p>
-    <w:p>
-      <w:pPr>
-        <w:rPr>
-          <w:sz w:val="20"/>
-          <w:szCs w:val="20"/>
-        </w:rPr>
-      </w:pPr>
-      <w:r>
-        <w:rPr>
-          <w:rFonts w:eastAsia="Times New Roman"/>
-          <w:b/>
-          <w:bCs/>
-          <w:sz w:val="28"/>
-          <w:szCs w:val="28"/>
-        </w:rPr>
-        <w:t>5.3 Security</w:t>
-      </w:r>
-    </w:p>
-    <w:p>
-      <w:pPr>
-        <w:spacing w:line="200" w:lineRule="exact"/>
-        <w:rPr>
-          <w:sz w:val="20"/>
-          <w:szCs w:val="20"/>
-        </w:rPr>
-      </w:pPr>
-    </w:p>
-    <w:p>
-      <w:pPr>
-        <w:spacing w:line="233" w:lineRule="exact"/>
-        <w:rPr>
-          <w:sz w:val="20"/>
-          <w:szCs w:val="20"/>
-        </w:rPr>
-      </w:pPr>
-    </w:p>
-    <w:p>
-      <w:pPr>
-        <w:numPr>
-          <w:ilvl w:val="0"/>
-          <w:numId w:val="11"/>
-        </w:numPr>
-        <w:tabs>
-          <w:tab w:val="left" w:pos="720"/>
-        </w:tabs>
-        <w:ind w:left="720" w:hanging="359"/>
-        <w:rPr>
-          <w:rFonts w:eastAsia="Times New Roman"/>
-          <w:sz w:val="24"/>
-          <w:szCs w:val="24"/>
-        </w:rPr>
-      </w:pPr>
-      <w:r>
-        <w:rPr>
-          <w:rFonts w:eastAsia="Times New Roman"/>
-          <w:sz w:val="24"/>
-          <w:szCs w:val="24"/>
-        </w:rPr>
-        <w:t xml:space="preserve">Authentication will be achieved right after the game </w:t>
-      </w:r>
-      <w:r>
-        <w:rPr>
-          <w:rFonts w:eastAsia="Times New Roman"/>
-          <w:sz w:val="24"/>
-          <w:szCs w:val="24"/>
-        </w:rPr>
-        <w:t>starts.</w:t>
-      </w:r>
-    </w:p>
-    <w:p>
-      <w:pPr>
-        <w:spacing w:line="156" w:lineRule="exact"/>
-        <w:rPr>
-          <w:rFonts w:eastAsia="Times New Roman"/>
-          <w:sz w:val="24"/>
-          <w:szCs w:val="24"/>
-        </w:rPr>
-      </w:pPr>
-    </w:p>
-    <w:p>
-      <w:pPr>
-        <w:numPr>
-          <w:ilvl w:val="0"/>
-          <w:numId w:val="11"/>
-        </w:numPr>
-        <w:tabs>
-          <w:tab w:val="left" w:pos="720"/>
-        </w:tabs>
-        <w:ind w:left="720" w:hanging="359"/>
-        <w:rPr>
-          <w:rFonts w:eastAsia="Times New Roman"/>
-          <w:sz w:val="24"/>
-          <w:szCs w:val="24"/>
-        </w:rPr>
-      </w:pPr>
-      <w:r>
-        <w:rPr>
-          <w:rFonts w:eastAsia="Times New Roman"/>
-          <w:sz w:val="24"/>
-          <w:szCs w:val="24"/>
-        </w:rPr>
-        <w:t>The game is entirely offline, so hacking the user's devices is impossible.</w:t>
-      </w:r>
-    </w:p>
-    <w:p>
-      <w:pPr>
         <w:sectPr>
           <w:type w:val="continuous"/>
           <w:pgSz w:w="11900" w:h="16840"/>
@@ -13813,41 +13531,6 @@
           <w:szCs w:val="20"/>
         </w:rPr>
       </w:pPr>
-    </w:p>
-    <w:p>
-      <w:pPr>
-        <w:tabs>
-          <w:tab w:val="left" w:pos="9100"/>
-        </w:tabs>
-        <w:rPr>
-          <w:sz w:val="20"/>
-          <w:szCs w:val="20"/>
-        </w:rPr>
-      </w:pPr>
-      <w:r>
-        <w:rPr>
-          <w:rFonts w:ascii="Arial" w:eastAsia="Arial" w:hAnsi="Arial" w:cs="Arial"/>
-          <w:color w:val="7F7F7F"/>
-          <w:sz w:val="24"/>
-          <w:szCs w:val="24"/>
-        </w:rPr>
-        <w:t>Copyright © 2022 Section 1 Team 3 – All rights reserved</w:t>
-      </w:r>
-      <w:r>
-        <w:rPr>
-          <w:sz w:val="20"/>
-          <w:szCs w:val="20"/>
-        </w:rPr>
-        <w:tab/>
-      </w:r>
-      <w:r>
-        <w:rPr>
-          <w:rFonts w:eastAsia="Times New Roman"/>
-          <w:sz w:val="24"/>
-          <w:szCs w:val="24"/>
-        </w:rPr>
-        <w:t>15</w:t>
-      </w:r>
     </w:p>
     <w:p>
       <w:pPr>
@@ -14076,314 +13759,6 @@
     </w:p>
     <w:p>
       <w:pPr>
-        <w:numPr>
-          <w:ilvl w:val="0"/>
-          <w:numId w:val="12"/>
-        </w:numPr>
-        <w:tabs>
-          <w:tab w:val="left" w:pos="720"/>
-        </w:tabs>
-        <w:spacing w:line="426" w:lineRule="auto"/>
-        <w:ind w:left="720" w:right="140" w:hanging="359"/>
-        <w:rPr>
-          <w:rFonts w:eastAsia="Times New Roman"/>
-          <w:sz w:val="24"/>
-          <w:szCs w:val="24"/>
-        </w:rPr>
-      </w:pPr>
-      <w:r>
-        <w:rPr>
-          <w:rFonts w:eastAsia="Times New Roman"/>
-          <w:sz w:val="24"/>
-          <w:szCs w:val="24"/>
-        </w:rPr>
-        <w:t xml:space="preserve">We don't have </w:t>
-      </w:r>
-      <w:r>
-        <w:rPr>
-          <w:rFonts w:eastAsia="Times New Roman"/>
-          <w:sz w:val="24"/>
-          <w:szCs w:val="24"/>
-        </w:rPr>
-        <w:t>access to the user's confidential data. So, there are no conflicts or security vulnerabilities present in our game.</w:t>
-      </w:r>
-    </w:p>
-    <w:p>
-      <w:pPr>
-        <w:spacing w:line="56" w:lineRule="exact"/>
-        <w:rPr>
-          <w:sz w:val="20"/>
-          <w:szCs w:val="20"/>
-        </w:rPr>
-      </w:pPr>
-    </w:p>
-    <w:p>
-      <w:pPr>
-        <w:rPr>
-          <w:sz w:val="20"/>
-          <w:szCs w:val="20"/>
-        </w:rPr>
-      </w:pPr>
-      <w:r>
-        <w:rPr>
-          <w:rFonts w:eastAsia="Times New Roman"/>
-          <w:b/>
-          <w:bCs/>
-          <w:sz w:val="28"/>
-          <w:szCs w:val="28"/>
-        </w:rPr>
-        <w:t>5.4 Software Quality Assurance</w:t>
-      </w:r>
-    </w:p>
-    <w:p>
-      <w:pPr>
-        <w:spacing w:line="200" w:lineRule="exact"/>
-        <w:rPr>
-          <w:sz w:val="20"/>
-          <w:szCs w:val="20"/>
-        </w:rPr>
-      </w:pPr>
-    </w:p>
-    <w:p>
-      <w:pPr>
-        <w:spacing w:line="213" w:lineRule="exact"/>
-        <w:rPr>
-          <w:sz w:val="20"/>
-          <w:szCs w:val="20"/>
-        </w:rPr>
-      </w:pPr>
-    </w:p>
-    <w:p>
-      <w:pPr>
-        <w:spacing w:line="430" w:lineRule="auto"/>
-        <w:ind w:right="1080"/>
-        <w:rPr>
-          <w:sz w:val="20"/>
-          <w:szCs w:val="20"/>
-        </w:rPr>
-      </w:pPr>
-      <w:r>
-        <w:rPr>
-          <w:rFonts w:eastAsia="Times New Roman"/>
-          <w:sz w:val="24"/>
-          <w:szCs w:val="24"/>
-        </w:rPr>
-        <w:t xml:space="preserve">Software quality assurance (SQA) ensures software quality by evaluating the software </w:t>
-      </w:r>
-      <w:r>
-        <w:rPr>
-          <w:rFonts w:eastAsia="Times New Roman"/>
-          <w:sz w:val="24"/>
-          <w:szCs w:val="24"/>
-        </w:rPr>
-        <w:t>engineering processes and methods utilized in a project.</w:t>
-      </w:r>
-    </w:p>
-    <w:p>
-      <w:pPr>
-        <w:spacing w:line="71" w:lineRule="exact"/>
-        <w:rPr>
-          <w:sz w:val="20"/>
-          <w:szCs w:val="20"/>
-        </w:rPr>
-      </w:pPr>
-    </w:p>
-    <w:p>
-      <w:pPr>
-        <w:rPr>
-          <w:sz w:val="20"/>
-          <w:szCs w:val="20"/>
-        </w:rPr>
-      </w:pPr>
-      <w:r>
-        <w:rPr>
-          <w:rFonts w:eastAsia="Times New Roman"/>
-          <w:b/>
-          <w:bCs/>
-          <w:sz w:val="26"/>
-          <w:szCs w:val="26"/>
-        </w:rPr>
-        <w:t>5.4.1 Adaptability</w:t>
-      </w:r>
-    </w:p>
-    <w:p>
-      <w:pPr>
-        <w:spacing w:line="398" w:lineRule="exact"/>
-        <w:rPr>
-          <w:sz w:val="20"/>
-          <w:szCs w:val="20"/>
-        </w:rPr>
-      </w:pPr>
-    </w:p>
-    <w:p>
-      <w:pPr>
-        <w:spacing w:line="384" w:lineRule="auto"/>
-        <w:ind w:right="300"/>
-        <w:rPr>
-          <w:sz w:val="20"/>
-          <w:szCs w:val="20"/>
-        </w:rPr>
-      </w:pPr>
-      <w:r>
-        <w:rPr>
-          <w:rFonts w:eastAsia="Times New Roman"/>
-          <w:sz w:val="24"/>
-          <w:szCs w:val="24"/>
-        </w:rPr>
-        <w:t>In our game, there are different levels. The player can experience different interactions throughout, and the game is designed so that the player can quickly adapt to the levels.</w:t>
-      </w:r>
-      <w:r>
-        <w:rPr>
-          <w:rFonts w:eastAsia="Times New Roman"/>
-          <w:sz w:val="24"/>
-          <w:szCs w:val="24"/>
-        </w:rPr>
-        <w:t xml:space="preserve"> We guarantee we deliver more reality and fun with good FPS, making our game more adaptable to users' interests.</w:t>
-      </w:r>
-    </w:p>
-    <w:p>
-      <w:pPr>
-        <w:spacing w:line="114" w:lineRule="exact"/>
-        <w:rPr>
-          <w:sz w:val="20"/>
-          <w:szCs w:val="20"/>
-        </w:rPr>
-      </w:pPr>
-    </w:p>
-    <w:p>
-      <w:pPr>
-        <w:rPr>
-          <w:sz w:val="20"/>
-          <w:szCs w:val="20"/>
-        </w:rPr>
-      </w:pPr>
-      <w:r>
-        <w:rPr>
-          <w:rFonts w:eastAsia="Times New Roman"/>
-          <w:b/>
-          <w:bCs/>
-          <w:sz w:val="26"/>
-          <w:szCs w:val="26"/>
-        </w:rPr>
-        <w:t>5.4.2 Flexibility</w:t>
-      </w:r>
-    </w:p>
-    <w:p>
-      <w:pPr>
-        <w:spacing w:line="398" w:lineRule="exact"/>
-        <w:rPr>
-          <w:sz w:val="20"/>
-          <w:szCs w:val="20"/>
-        </w:rPr>
-      </w:pPr>
-    </w:p>
-    <w:p>
-      <w:pPr>
-        <w:spacing w:line="384" w:lineRule="auto"/>
-        <w:ind w:right="140"/>
-        <w:jc w:val="both"/>
-        <w:rPr>
-          <w:sz w:val="20"/>
-          <w:szCs w:val="20"/>
-        </w:rPr>
-      </w:pPr>
-      <w:r>
-        <w:rPr>
-          <w:rFonts w:eastAsia="Times New Roman"/>
-          <w:sz w:val="24"/>
-          <w:szCs w:val="24"/>
-        </w:rPr>
-        <w:t>The game is very flexible for every user. Let it be an adult playing it or a child. Everybody will enjoy the game. A person</w:t>
-      </w:r>
-      <w:r>
-        <w:rPr>
-          <w:rFonts w:eastAsia="Times New Roman"/>
-          <w:sz w:val="24"/>
-          <w:szCs w:val="24"/>
-        </w:rPr>
-        <w:t xml:space="preserve"> can start with the basic level and go further into the game. The game's overall quality will be checked for flexibility during the testing phase, and it can quickly render the game frames without buffering or dropping frames.</w:t>
-      </w:r>
-    </w:p>
-    <w:p>
-      <w:pPr>
-        <w:spacing w:line="114" w:lineRule="exact"/>
-        <w:rPr>
-          <w:sz w:val="20"/>
-          <w:szCs w:val="20"/>
-        </w:rPr>
-      </w:pPr>
-    </w:p>
-    <w:p>
-      <w:pPr>
-        <w:rPr>
-          <w:sz w:val="20"/>
-          <w:szCs w:val="20"/>
-        </w:rPr>
-      </w:pPr>
-      <w:r>
-        <w:rPr>
-          <w:rFonts w:eastAsia="Times New Roman"/>
-          <w:b/>
-          <w:bCs/>
-          <w:sz w:val="26"/>
-          <w:szCs w:val="26"/>
-        </w:rPr>
-        <w:t>5.4.3 Maintainability</w:t>
-      </w:r>
-    </w:p>
-    <w:p>
-      <w:pPr>
-        <w:spacing w:line="200" w:lineRule="exact"/>
-        <w:rPr>
-          <w:sz w:val="20"/>
-          <w:szCs w:val="20"/>
-        </w:rPr>
-      </w:pPr>
-    </w:p>
-    <w:p>
-      <w:pPr>
-        <w:spacing w:line="203" w:lineRule="exact"/>
-        <w:rPr>
-          <w:sz w:val="20"/>
-          <w:szCs w:val="20"/>
-        </w:rPr>
-      </w:pPr>
-    </w:p>
-    <w:p>
-      <w:pPr>
-        <w:spacing w:line="369" w:lineRule="auto"/>
-        <w:rPr>
-          <w:sz w:val="20"/>
-          <w:szCs w:val="20"/>
-        </w:rPr>
-      </w:pPr>
-      <w:r>
-        <w:rPr>
-          <w:rFonts w:eastAsia="Times New Roman"/>
-          <w:sz w:val="24"/>
-          <w:szCs w:val="24"/>
-        </w:rPr>
-        <w:t xml:space="preserve">The </w:t>
-      </w:r>
-      <w:r>
-        <w:rPr>
-          <w:rFonts w:eastAsia="Times New Roman"/>
-          <w:sz w:val="24"/>
-          <w:szCs w:val="24"/>
-        </w:rPr>
-        <w:t>ShootAR game is tested and designed by a team of experts and ensures the easy maintainability of the game and hardware parts involved in the ShootAR. Every aspect of the code is written with precision and is reliable to its fullest. The supported IOS devic</w:t>
-      </w:r>
-      <w:r>
-        <w:rPr>
-          <w:rFonts w:eastAsia="Times New Roman"/>
-          <w:sz w:val="24"/>
-          <w:szCs w:val="24"/>
-        </w:rPr>
-        <w:t>es ( iOS 11 &amp; above ) and Android devices (Android version &gt; 7) are supported, and our game has high-end 3D graphics with interactive objects and items which are written in Unity and C# in a structured and clean formatted script.</w:t>
-      </w:r>
-    </w:p>
-    <w:p>
-      <w:pPr>
         <w:sectPr>
           <w:type w:val="continuous"/>
           <w:pgSz w:w="11900" w:h="16840"/>
@@ -14474,41 +13849,6 @@
           <w:szCs w:val="20"/>
         </w:rPr>
       </w:pPr>
-    </w:p>
-    <w:p>
-      <w:pPr>
-        <w:tabs>
-          <w:tab w:val="left" w:pos="9100"/>
-        </w:tabs>
-        <w:rPr>
-          <w:sz w:val="20"/>
-          <w:szCs w:val="20"/>
-        </w:rPr>
-      </w:pPr>
-      <w:r>
-        <w:rPr>
-          <w:rFonts w:ascii="Arial" w:eastAsia="Arial" w:hAnsi="Arial" w:cs="Arial"/>
-          <w:color w:val="7F7F7F"/>
-          <w:sz w:val="24"/>
-          <w:szCs w:val="24"/>
-        </w:rPr>
-        <w:t>Copyright © 2022 Section 1 Team 3 – All rights reserved</w:t>
-      </w:r>
-      <w:r>
-        <w:rPr>
-          <w:sz w:val="20"/>
-          <w:szCs w:val="20"/>
-        </w:rPr>
-        <w:tab/>
-      </w:r>
-      <w:r>
-        <w:rPr>
-          <w:rFonts w:eastAsia="Times New Roman"/>
-          <w:sz w:val="24"/>
-          <w:szCs w:val="24"/>
-        </w:rPr>
-        <w:t>16</w:t>
-      </w:r>
     </w:p>
     <w:p>
       <w:pPr>
@@ -14775,23 +14115,7 @@
           <w:sz w:val="24"/>
           <w:szCs w:val="24"/>
         </w:rPr>
-        <w:t xml:space="preserve">Our game for the users is designed to deliver entertainment with excellent motor skills. It outperforms every </w:t>
-      </w:r>
-      <w:r>
-        <w:rPr>
-          <w:rFonts w:eastAsia="Times New Roman"/>
-          <w:sz w:val="24"/>
-          <w:szCs w:val="24"/>
-        </w:rPr>
-        <w:t xml:space="preserve">feature suggested by the customer efficiently and at a consistent level of accuracy. We provide a reliable and straightforward user interface that is easy to use. The ShootAR game is reliable to stand against the different classes of error using different </w:t>
-      </w:r>
-      <w:r>
-        <w:rPr>
-          <w:rFonts w:eastAsia="Times New Roman"/>
-          <w:sz w:val="24"/>
-          <w:szCs w:val="24"/>
-        </w:rPr>
-        <w:t>types of testing, making it more reliable.</w:t>
+        <w:t>Our game for the users is designed to deliver entertainment with excellent motor skills. It outperforms every feature suggested by the customer efficiently and at a consistent level of accuracy. We provide a reliable and straightforward user interface that is easy to use. The ShootAR game is reliable to stand against the different classes of error using different types of testing, making it more reliable.</w:t>
       </w:r>
     </w:p>
     <w:p>
@@ -16912,7 +16236,7 @@
   <w:abstractNum w:abstractNumId="11" w15:restartNumberingAfterBreak="0">
     <w:nsid w:val="764511BB"/>
     <w:multiLevelType w:val="hybridMultilevel"/>
-    <w:tmpl w:val="2382765C"/>
+    <w:tmpl w:val="D242D7B4"/>
     <w:lvl w:ilvl="0" w:tplc="04090001">
       <w:start w:val="1"/>
       <w:numFmt w:val="bullet"/>
@@ -17283,7 +16607,7 @@
     <w:lsdException w:name="Table Web 2" w:semiHidden="1" w:unhideWhenUsed="1"/>
     <w:lsdException w:name="Table Web 3" w:semiHidden="1" w:unhideWhenUsed="1"/>
     <w:lsdException w:name="Balloon Text" w:semiHidden="1" w:unhideWhenUsed="1"/>
-    <w:lsdException w:name="Table Grid" w:semiHidden="1" w:uiPriority="59" w:unhideWhenUsed="1"/>
+    <w:lsdException w:name="Table Grid" w:uiPriority="59"/>
     <w:lsdException w:name="Table Theme" w:semiHidden="1" w:unhideWhenUsed="1"/>
     <w:lsdException w:name="Placeholder Text" w:semiHidden="1"/>
     <w:lsdException w:name="No Spacing" w:uiPriority="1" w:qFormat="1"/>
@@ -17594,6 +16918,17 @@
       <w:szCs w:val="24"/>
     </w:rPr>
   </w:style>
+  <w:style w:type="paragraph" w:styleId="ListParagraph">
+    <w:name w:val="List Paragraph"/>
+    <w:basedOn w:val="Normal"/>
+    <w:uiPriority w:val="34"/>
+    <w:qFormat/>
+    <w:rsid w:val="00DC224F"/>
+    <w:pPr>
+      <w:ind w:left="720"/>
+      <w:contextualSpacing/>
+    </w:pPr>
+  </w:style>
 </w:styles>
 </file>
 
